--- a/EXAM BOARDS/AQA/Chemistry/Topics/Topic 7 - Organic Chemistry.docx
+++ b/EXAM BOARDS/AQA/Chemistry/Topics/Topic 7 - Organic Chemistry.docx
@@ -38,18 +38,19 @@
     <w:p>
       <w:pPr>
         <w:rPr>
-          <w:sz w:val="14"/>
-        </w:rPr>
-      </w:pPr>
-      <w:r>
-        <w:rPr>
           <w:b/>
           <w:i/>
           <w:sz w:val="20"/>
           <w:u w:val="single"/>
         </w:rPr>
-        <w:t>Topic</w:t>
-      </w:r>
+      </w:pPr>
+    </w:p>
+    <w:p>
+      <w:pPr>
+        <w:rPr>
+          <w:sz w:val="14"/>
+        </w:rPr>
+      </w:pPr>
       <w:r>
         <w:rPr>
           <w:b/>
@@ -57,7 +58,7 @@
           <w:sz w:val="20"/>
           <w:u w:val="single"/>
         </w:rPr>
-        <w:t xml:space="preserve"> 7 – Organic Chemistry</w:t>
+        <w:t>Topic</w:t>
       </w:r>
       <w:r>
         <w:rPr>
@@ -66,8 +67,26 @@
           <w:sz w:val="20"/>
           <w:u w:val="single"/>
         </w:rPr>
+        <w:t xml:space="preserve"> 7 – Organic Chemistry</w:t>
+      </w:r>
+      <w:r>
+        <w:rPr>
+          <w:b/>
+          <w:i/>
+          <w:sz w:val="20"/>
+          <w:u w:val="single"/>
+        </w:rPr>
         <w:t>:</w:t>
       </w:r>
+    </w:p>
+    <w:p>
+      <w:pPr>
+        <w:rPr>
+          <w:b/>
+          <w:sz w:val="18"/>
+          <w:u w:val="single"/>
+        </w:rPr>
+      </w:pPr>
     </w:p>
     <w:p>
       <w:pPr>
@@ -463,6 +482,12 @@
         </w:rPr>
         <w:t xml:space="preserve"> it is. (less gloopy)</w:t>
       </w:r>
+      <w:r>
+        <w:rPr>
+          <w:sz w:val="14"/>
+        </w:rPr>
+        <w:t xml:space="preserve"> (the lower the viscosity)</w:t>
+      </w:r>
     </w:p>
     <w:p>
       <w:pPr>
@@ -741,6 +766,15 @@
     </w:p>
     <w:p>
       <w:pPr>
+        <w:rPr>
+          <w:b/>
+          <w:sz w:val="18"/>
+          <w:u w:val="single"/>
+        </w:rPr>
+      </w:pPr>
+    </w:p>
+    <w:p>
+      <w:pPr>
         <w:pStyle w:val="NoSpacing"/>
         <w:numPr>
           <w:ilvl w:val="0"/>
@@ -1110,6 +1144,7 @@
       </w:pPr>
       <w:r>
         <w:rPr>
+          <w:noProof/>
           <w:sz w:val="14"/>
         </w:rPr>
         <w:drawing>
@@ -1410,22 +1445,1786 @@
           <w:u w:val="single"/>
         </w:rPr>
       </w:pPr>
-      <w:r>
+    </w:p>
+    <w:p>
+      <w:pPr>
+        <w:pStyle w:val="NoSpacing"/>
         <w:rPr>
           <w:b/>
           <w:sz w:val="18"/>
           <w:u w:val="single"/>
         </w:rPr>
-        <w:lastRenderedPageBreak/>
-        <w:t>Crude Oil</w:t>
-      </w:r>
-      <w:r>
+      </w:pPr>
+    </w:p>
+    <w:p>
+      <w:pPr>
+        <w:pStyle w:val="NoSpacing"/>
         <w:rPr>
           <w:b/>
           <w:sz w:val="18"/>
           <w:u w:val="single"/>
         </w:rPr>
+      </w:pPr>
+    </w:p>
+    <w:p>
+      <w:pPr>
+        <w:pStyle w:val="NoSpacing"/>
+        <w:rPr>
+          <w:b/>
+          <w:sz w:val="18"/>
+          <w:u w:val="single"/>
+        </w:rPr>
+      </w:pPr>
+      <w:r>
+        <w:rPr>
+          <w:noProof/>
+        </w:rPr>
+        <w:lastRenderedPageBreak/>
+        <w:drawing>
+          <wp:anchor distT="0" distB="0" distL="114300" distR="114300" simplePos="0" relativeHeight="251661312" behindDoc="1" locked="0" layoutInCell="1" allowOverlap="1" wp14:anchorId="5D3E6F2A" wp14:editId="2D1F3628">
+            <wp:simplePos x="0" y="0"/>
+            <wp:positionH relativeFrom="column">
+              <wp:posOffset>4265862</wp:posOffset>
+            </wp:positionH>
+            <wp:positionV relativeFrom="paragraph">
+              <wp:posOffset>0</wp:posOffset>
+            </wp:positionV>
+            <wp:extent cx="2566035" cy="1732915"/>
+            <wp:effectExtent l="0" t="0" r="0" b="0"/>
+            <wp:wrapTight wrapText="bothSides">
+              <wp:wrapPolygon edited="0">
+                <wp:start x="0" y="0"/>
+                <wp:lineTo x="0" y="21370"/>
+                <wp:lineTo x="21488" y="21370"/>
+                <wp:lineTo x="21488" y="0"/>
+                <wp:lineTo x="0" y="0"/>
+              </wp:wrapPolygon>
+            </wp:wrapTight>
+            <wp:docPr id="4" name="Picture 4" descr="Image result for crude oil"/>
+            <wp:cNvGraphicFramePr>
+              <a:graphicFrameLocks xmlns:a="http://schemas.openxmlformats.org/drawingml/2006/main" noChangeAspect="1"/>
+            </wp:cNvGraphicFramePr>
+            <a:graphic xmlns:a="http://schemas.openxmlformats.org/drawingml/2006/main">
+              <a:graphicData uri="http://schemas.openxmlformats.org/drawingml/2006/picture">
+                <pic:pic xmlns:pic="http://schemas.openxmlformats.org/drawingml/2006/picture">
+                  <pic:nvPicPr>
+                    <pic:cNvPr id="0" name="Picture 1" descr="Image result for crude oil"/>
+                    <pic:cNvPicPr>
+                      <a:picLocks noChangeAspect="1" noChangeArrowheads="1"/>
+                    </pic:cNvPicPr>
+                  </pic:nvPicPr>
+                  <pic:blipFill>
+                    <a:blip r:embed="rId11" cstate="print">
+                      <a:extLst>
+                        <a:ext uri="{28A0092B-C50C-407E-A947-70E740481C1C}">
+                          <a14:useLocalDpi xmlns:a14="http://schemas.microsoft.com/office/drawing/2010/main" val="0"/>
+                        </a:ext>
+                      </a:extLst>
+                    </a:blip>
+                    <a:srcRect/>
+                    <a:stretch>
+                      <a:fillRect/>
+                    </a:stretch>
+                  </pic:blipFill>
+                  <pic:spPr bwMode="auto">
+                    <a:xfrm>
+                      <a:off x="0" y="0"/>
+                      <a:ext cx="2566035" cy="1732915"/>
+                    </a:xfrm>
+                    <a:prstGeom prst="rect">
+                      <a:avLst/>
+                    </a:prstGeom>
+                    <a:noFill/>
+                    <a:ln>
+                      <a:noFill/>
+                    </a:ln>
+                  </pic:spPr>
+                </pic:pic>
+              </a:graphicData>
+            </a:graphic>
+            <wp14:sizeRelH relativeFrom="page">
+              <wp14:pctWidth>0</wp14:pctWidth>
+            </wp14:sizeRelH>
+            <wp14:sizeRelV relativeFrom="page">
+              <wp14:pctHeight>0</wp14:pctHeight>
+            </wp14:sizeRelV>
+          </wp:anchor>
+        </w:drawing>
+      </w:r>
+      <w:r>
+        <w:rPr>
+          <w:b/>
+          <w:sz w:val="18"/>
+          <w:u w:val="single"/>
+        </w:rPr>
+        <w:t>Crude Oil</w:t>
+      </w:r>
+      <w:r>
+        <w:rPr>
+          <w:b/>
+          <w:sz w:val="18"/>
+          <w:u w:val="single"/>
+        </w:rPr>
         <w:t>:</w:t>
+      </w:r>
+    </w:p>
+    <w:p>
+      <w:pPr>
+        <w:pStyle w:val="NoSpacing"/>
+        <w:rPr>
+          <w:b/>
+          <w:sz w:val="18"/>
+          <w:u w:val="single"/>
+        </w:rPr>
+      </w:pPr>
+    </w:p>
+    <w:p>
+      <w:pPr>
+        <w:pStyle w:val="NoSpacing"/>
+        <w:numPr>
+          <w:ilvl w:val="0"/>
+          <w:numId w:val="6"/>
+        </w:numPr>
+        <w:rPr>
+          <w:sz w:val="14"/>
+        </w:rPr>
+      </w:pPr>
+      <w:r>
+        <w:rPr>
+          <w:sz w:val="14"/>
+        </w:rPr>
+        <w:t>Uses of crude oil</w:t>
+      </w:r>
+      <w:r>
+        <w:rPr>
+          <w:sz w:val="14"/>
+        </w:rPr>
+        <w:tab/>
+      </w:r>
+    </w:p>
+    <w:p>
+      <w:pPr>
+        <w:pStyle w:val="NoSpacing"/>
+        <w:numPr>
+          <w:ilvl w:val="1"/>
+          <w:numId w:val="6"/>
+        </w:numPr>
+        <w:rPr>
+          <w:sz w:val="14"/>
+        </w:rPr>
+      </w:pPr>
+      <w:r>
+        <w:rPr>
+          <w:sz w:val="14"/>
+        </w:rPr>
+        <w:t>Oil provides the fuel for most modern transport, c</w:t>
+      </w:r>
+      <w:r>
+        <w:rPr>
+          <w:sz w:val="14"/>
+        </w:rPr>
+        <w:t>ars, trains, planes.</w:t>
+      </w:r>
+    </w:p>
+    <w:p>
+      <w:pPr>
+        <w:pStyle w:val="NoSpacing"/>
+        <w:numPr>
+          <w:ilvl w:val="2"/>
+          <w:numId w:val="6"/>
+        </w:numPr>
+        <w:rPr>
+          <w:sz w:val="14"/>
+        </w:rPr>
+      </w:pPr>
+      <w:r>
+        <w:rPr>
+          <w:sz w:val="14"/>
+        </w:rPr>
+        <w:t xml:space="preserve">Diesel oil, kerosene, heavy fuel oil and liquid petroleum gas all come out of crude </w:t>
+      </w:r>
+      <w:r>
+        <w:rPr>
+          <w:sz w:val="14"/>
+        </w:rPr>
+        <w:t>oil</w:t>
+      </w:r>
+    </w:p>
+    <w:p>
+      <w:pPr>
+        <w:pStyle w:val="NoSpacing"/>
+        <w:rPr>
+          <w:sz w:val="14"/>
+        </w:rPr>
+      </w:pPr>
+    </w:p>
+    <w:p>
+      <w:pPr>
+        <w:pStyle w:val="NoSpacing"/>
+        <w:numPr>
+          <w:ilvl w:val="1"/>
+          <w:numId w:val="6"/>
+        </w:numPr>
+        <w:rPr>
+          <w:sz w:val="14"/>
+        </w:rPr>
+      </w:pPr>
+      <w:r>
+        <w:rPr>
+          <w:sz w:val="14"/>
+        </w:rPr>
+        <w:t>The petrochemical industry uses some of the hydrocarbons from crude oil as a feedstock</w:t>
+      </w:r>
+    </w:p>
+    <w:p>
+      <w:pPr>
+        <w:pStyle w:val="NoSpacing"/>
+        <w:numPr>
+          <w:ilvl w:val="2"/>
+          <w:numId w:val="6"/>
+        </w:numPr>
+        <w:rPr>
+          <w:sz w:val="14"/>
+        </w:rPr>
+      </w:pPr>
+      <w:r>
+        <w:rPr>
+          <w:sz w:val="14"/>
+        </w:rPr>
+        <w:t>To make new compounds for use in things like polymers, solvents, lubricants and detergents</w:t>
+      </w:r>
+    </w:p>
+    <w:p>
+      <w:pPr>
+        <w:pStyle w:val="NoSpacing"/>
+        <w:ind w:left="2160"/>
+        <w:rPr>
+          <w:sz w:val="14"/>
+        </w:rPr>
+      </w:pPr>
+    </w:p>
+    <w:p>
+      <w:pPr>
+        <w:pStyle w:val="NoSpacing"/>
+        <w:numPr>
+          <w:ilvl w:val="1"/>
+          <w:numId w:val="6"/>
+        </w:numPr>
+        <w:rPr>
+          <w:sz w:val="14"/>
+        </w:rPr>
+      </w:pPr>
+      <w:r>
+        <w:rPr>
+          <w:sz w:val="14"/>
+        </w:rPr>
+        <w:t>All products you get from crude oil are examples of organic compounds</w:t>
+      </w:r>
+    </w:p>
+    <w:p>
+      <w:pPr>
+        <w:pStyle w:val="NoSpacing"/>
+        <w:numPr>
+          <w:ilvl w:val="2"/>
+          <w:numId w:val="6"/>
+        </w:numPr>
+        <w:rPr>
+          <w:sz w:val="14"/>
+        </w:rPr>
+      </w:pPr>
+      <w:r>
+        <w:rPr>
+          <w:sz w:val="14"/>
+        </w:rPr>
+        <w:t>The reason you get such a large variety of products is because carbon atoms can bond together to form different groups called homologous series</w:t>
+      </w:r>
+    </w:p>
+    <w:p>
+      <w:pPr>
+        <w:pStyle w:val="NoSpacing"/>
+        <w:numPr>
+          <w:ilvl w:val="3"/>
+          <w:numId w:val="6"/>
+        </w:numPr>
+        <w:rPr>
+          <w:sz w:val="14"/>
+        </w:rPr>
+      </w:pPr>
+      <w:r>
+        <w:rPr>
+          <w:sz w:val="14"/>
+        </w:rPr>
+        <w:t>These groups contain similar compounds with many properties in common</w:t>
+      </w:r>
+    </w:p>
+    <w:p>
+      <w:pPr>
+        <w:pStyle w:val="NoSpacing"/>
+        <w:numPr>
+          <w:ilvl w:val="4"/>
+          <w:numId w:val="6"/>
+        </w:numPr>
+        <w:rPr>
+          <w:sz w:val="14"/>
+        </w:rPr>
+      </w:pPr>
+      <w:r>
+        <w:rPr>
+          <w:sz w:val="14"/>
+        </w:rPr>
+        <w:t>Alkanes, alkenes are all examples of different homologous series</w:t>
+      </w:r>
+    </w:p>
+    <w:p>
+      <w:pPr>
+        <w:pStyle w:val="NoSpacing"/>
+        <w:rPr>
+          <w:sz w:val="14"/>
+        </w:rPr>
+      </w:pPr>
+    </w:p>
+    <w:p>
+      <w:pPr>
+        <w:pStyle w:val="NoSpacing"/>
+        <w:numPr>
+          <w:ilvl w:val="0"/>
+          <w:numId w:val="6"/>
+        </w:numPr>
+        <w:rPr>
+          <w:sz w:val="14"/>
+        </w:rPr>
+      </w:pPr>
+      <w:r>
+        <w:rPr>
+          <w:sz w:val="14"/>
+        </w:rPr>
+        <w:t>Cracking</w:t>
+      </w:r>
+      <w:r>
+        <w:rPr>
+          <w:sz w:val="14"/>
+        </w:rPr>
+        <w:tab/>
+      </w:r>
+    </w:p>
+    <w:p>
+      <w:pPr>
+        <w:pStyle w:val="NoSpacing"/>
+        <w:numPr>
+          <w:ilvl w:val="1"/>
+          <w:numId w:val="6"/>
+        </w:numPr>
+        <w:rPr>
+          <w:sz w:val="14"/>
+        </w:rPr>
+      </w:pPr>
+      <w:r>
+        <w:rPr>
+          <w:sz w:val="14"/>
+        </w:rPr>
+        <w:t>Cracking is the splitting up of long chain hydrocarbons into shorter chain hydrocarbons</w:t>
+      </w:r>
+    </w:p>
+    <w:p>
+      <w:pPr>
+        <w:pStyle w:val="NoSpacing"/>
+        <w:numPr>
+          <w:ilvl w:val="1"/>
+          <w:numId w:val="6"/>
+        </w:numPr>
+        <w:rPr>
+          <w:sz w:val="14"/>
+        </w:rPr>
+      </w:pPr>
+      <w:r>
+        <w:rPr>
+          <w:sz w:val="14"/>
+        </w:rPr>
+        <w:t>This is because:</w:t>
+      </w:r>
+    </w:p>
+    <w:p>
+      <w:pPr>
+        <w:pStyle w:val="NoSpacing"/>
+        <w:numPr>
+          <w:ilvl w:val="2"/>
+          <w:numId w:val="6"/>
+        </w:numPr>
+        <w:rPr>
+          <w:sz w:val="14"/>
+        </w:rPr>
+      </w:pPr>
+      <w:r>
+        <w:rPr>
+          <w:sz w:val="14"/>
+        </w:rPr>
+        <w:t xml:space="preserve">Short chain </w:t>
+      </w:r>
+      <w:r>
+        <w:rPr>
+          <w:sz w:val="14"/>
+        </w:rPr>
+        <w:t>hydrocarbons are flammable so make good fuels and are in high demand</w:t>
+      </w:r>
+    </w:p>
+    <w:p>
+      <w:pPr>
+        <w:pStyle w:val="NoSpacing"/>
+        <w:numPr>
+          <w:ilvl w:val="3"/>
+          <w:numId w:val="6"/>
+        </w:numPr>
+        <w:rPr>
+          <w:sz w:val="14"/>
+        </w:rPr>
+      </w:pPr>
+      <w:r>
+        <w:rPr>
+          <w:sz w:val="14"/>
+        </w:rPr>
+        <w:t>However, long chain hydrocarbons form thick gloopy liquids like tar which aren’t useful</w:t>
+      </w:r>
+    </w:p>
+    <w:p>
+      <w:pPr>
+        <w:pStyle w:val="NoSpacing"/>
+        <w:numPr>
+          <w:ilvl w:val="1"/>
+          <w:numId w:val="6"/>
+        </w:numPr>
+        <w:rPr>
+          <w:sz w:val="14"/>
+        </w:rPr>
+      </w:pPr>
+      <w:r>
+        <w:rPr>
+          <w:sz w:val="14"/>
+        </w:rPr>
+        <w:t xml:space="preserve">Cracking produces alkanes and alkenes </w:t>
+      </w:r>
+    </w:p>
+    <w:p>
+      <w:pPr>
+        <w:pStyle w:val="NoSpacing"/>
+        <w:numPr>
+          <w:ilvl w:val="2"/>
+          <w:numId w:val="6"/>
+        </w:numPr>
+        <w:rPr>
+          <w:sz w:val="14"/>
+        </w:rPr>
+      </w:pPr>
+      <w:r>
+        <w:rPr>
+          <w:sz w:val="14"/>
+        </w:rPr>
+        <w:t xml:space="preserve">Alkenes are used as a starting material when making lots of other compounds and can be used to make polymers </w:t>
+      </w:r>
+    </w:p>
+    <w:p>
+      <w:pPr>
+        <w:pStyle w:val="NoSpacing"/>
+        <w:numPr>
+          <w:ilvl w:val="1"/>
+          <w:numId w:val="6"/>
+        </w:numPr>
+        <w:rPr>
+          <w:sz w:val="14"/>
+        </w:rPr>
+      </w:pPr>
+      <w:r>
+        <w:rPr>
+          <w:sz w:val="14"/>
+        </w:rPr>
+        <w:t>Some of the products of cracking are useful as fuels</w:t>
+      </w:r>
+    </w:p>
+    <w:p>
+      <w:pPr>
+        <w:pStyle w:val="NoSpacing"/>
+        <w:ind w:left="1440"/>
+        <w:rPr>
+          <w:sz w:val="14"/>
+        </w:rPr>
+      </w:pPr>
+    </w:p>
+    <w:p>
+      <w:pPr>
+        <w:pStyle w:val="NoSpacing"/>
+        <w:numPr>
+          <w:ilvl w:val="0"/>
+          <w:numId w:val="6"/>
+        </w:numPr>
+        <w:rPr>
+          <w:sz w:val="14"/>
+        </w:rPr>
+      </w:pPr>
+      <w:r>
+        <w:rPr>
+          <w:sz w:val="14"/>
+        </w:rPr>
+        <w:t>How does cracking occur?</w:t>
+      </w:r>
+    </w:p>
+    <w:p>
+      <w:pPr>
+        <w:pStyle w:val="NoSpacing"/>
+        <w:numPr>
+          <w:ilvl w:val="1"/>
+          <w:numId w:val="6"/>
+        </w:numPr>
+        <w:rPr>
+          <w:sz w:val="14"/>
+        </w:rPr>
+      </w:pPr>
+      <w:r>
+        <w:rPr>
+          <w:sz w:val="14"/>
+        </w:rPr>
+        <w:t xml:space="preserve"> Cracking is a thermal decomposition reaction</w:t>
+      </w:r>
+    </w:p>
+    <w:p>
+      <w:pPr>
+        <w:pStyle w:val="NoSpacing"/>
+        <w:numPr>
+          <w:ilvl w:val="2"/>
+          <w:numId w:val="6"/>
+        </w:numPr>
+        <w:rPr>
+          <w:sz w:val="14"/>
+        </w:rPr>
+      </w:pPr>
+      <w:r>
+        <w:rPr>
+          <w:sz w:val="14"/>
+        </w:rPr>
+        <w:t xml:space="preserve">This means the molecules are broken down by heating them </w:t>
+      </w:r>
+    </w:p>
+    <w:p>
+      <w:pPr>
+        <w:pStyle w:val="NoSpacing"/>
+        <w:numPr>
+          <w:ilvl w:val="1"/>
+          <w:numId w:val="6"/>
+        </w:numPr>
+        <w:rPr>
+          <w:sz w:val="14"/>
+        </w:rPr>
+      </w:pPr>
+      <w:r>
+        <w:rPr>
+          <w:sz w:val="14"/>
+        </w:rPr>
+        <w:t>There are different methods of cracking, these include:</w:t>
+      </w:r>
+    </w:p>
+    <w:p>
+      <w:pPr>
+        <w:pStyle w:val="NoSpacing"/>
+        <w:numPr>
+          <w:ilvl w:val="2"/>
+          <w:numId w:val="6"/>
+        </w:numPr>
+        <w:rPr>
+          <w:sz w:val="14"/>
+        </w:rPr>
+      </w:pPr>
+      <w:r>
+        <w:rPr>
+          <w:sz w:val="14"/>
+        </w:rPr>
+        <w:t>C</w:t>
+      </w:r>
+      <w:r>
+        <w:rPr>
+          <w:sz w:val="14"/>
+        </w:rPr>
+        <w:t>atalytic cracking</w:t>
+      </w:r>
+    </w:p>
+    <w:p>
+      <w:pPr>
+        <w:pStyle w:val="NoSpacing"/>
+        <w:numPr>
+          <w:ilvl w:val="5"/>
+          <w:numId w:val="6"/>
+        </w:numPr>
+        <w:rPr>
+          <w:sz w:val="14"/>
+        </w:rPr>
+      </w:pPr>
+      <w:r>
+        <w:rPr>
+          <w:sz w:val="14"/>
+        </w:rPr>
+        <w:t>Heat long-chain hydrocarbons to vaporise them (turn them into a gas)</w:t>
+      </w:r>
+    </w:p>
+    <w:p>
+      <w:pPr>
+        <w:pStyle w:val="NoSpacing"/>
+        <w:numPr>
+          <w:ilvl w:val="5"/>
+          <w:numId w:val="6"/>
+        </w:numPr>
+        <w:rPr>
+          <w:sz w:val="14"/>
+        </w:rPr>
+      </w:pPr>
+      <w:r>
+        <w:rPr>
+          <w:sz w:val="14"/>
+        </w:rPr>
+        <w:t>Then the vapour is passed over a hot powdered aluminium oxide catalyst</w:t>
+      </w:r>
+    </w:p>
+    <w:p>
+      <w:pPr>
+        <w:pStyle w:val="NoSpacing"/>
+        <w:numPr>
+          <w:ilvl w:val="5"/>
+          <w:numId w:val="6"/>
+        </w:numPr>
+        <w:rPr>
+          <w:sz w:val="14"/>
+        </w:rPr>
+      </w:pPr>
+      <w:r>
+        <w:rPr>
+          <w:sz w:val="14"/>
+        </w:rPr>
+        <w:t xml:space="preserve">The long chain molecules split apart on the surface of the specks of catalyst </w:t>
+      </w:r>
+    </w:p>
+    <w:p>
+      <w:pPr>
+        <w:pStyle w:val="NoSpacing"/>
+        <w:rPr>
+          <w:sz w:val="14"/>
+        </w:rPr>
+      </w:pPr>
+    </w:p>
+    <w:p>
+      <w:pPr>
+        <w:pStyle w:val="NoSpacing"/>
+        <w:numPr>
+          <w:ilvl w:val="2"/>
+          <w:numId w:val="6"/>
+        </w:numPr>
+        <w:rPr>
+          <w:sz w:val="14"/>
+        </w:rPr>
+      </w:pPr>
+      <w:r>
+        <w:rPr>
+          <w:sz w:val="14"/>
+        </w:rPr>
+        <w:t>Steam cracking</w:t>
+      </w:r>
+    </w:p>
+    <w:p>
+      <w:pPr>
+        <w:pStyle w:val="NoSpacing"/>
+        <w:numPr>
+          <w:ilvl w:val="0"/>
+          <w:numId w:val="34"/>
+        </w:numPr>
+        <w:rPr>
+          <w:sz w:val="14"/>
+        </w:rPr>
+      </w:pPr>
+      <w:r>
+        <w:rPr>
+          <w:sz w:val="14"/>
+        </w:rPr>
+        <w:t>Heat long-chain hydrocarbons to vaporise them (turn them into a gas)</w:t>
+      </w:r>
+    </w:p>
+    <w:p>
+      <w:pPr>
+        <w:pStyle w:val="NoSpacing"/>
+        <w:numPr>
+          <w:ilvl w:val="0"/>
+          <w:numId w:val="34"/>
+        </w:numPr>
+        <w:rPr>
+          <w:sz w:val="14"/>
+        </w:rPr>
+      </w:pPr>
+      <w:r>
+        <w:rPr>
+          <w:sz w:val="14"/>
+        </w:rPr>
+        <w:t>M</w:t>
+      </w:r>
+      <w:r>
+        <w:rPr>
+          <w:sz w:val="14"/>
+        </w:rPr>
+        <w:t>ix them with steam</w:t>
+      </w:r>
+    </w:p>
+    <w:p>
+      <w:pPr>
+        <w:pStyle w:val="NoSpacing"/>
+        <w:numPr>
+          <w:ilvl w:val="0"/>
+          <w:numId w:val="34"/>
+        </w:numPr>
+        <w:rPr>
+          <w:sz w:val="14"/>
+        </w:rPr>
+      </w:pPr>
+      <w:r>
+        <w:rPr>
+          <w:sz w:val="14"/>
+        </w:rPr>
+        <w:t xml:space="preserve">Then </w:t>
+      </w:r>
+      <w:r>
+        <w:rPr>
+          <w:sz w:val="14"/>
+        </w:rPr>
+        <w:t>heat them to a very high pressure</w:t>
+      </w:r>
+    </w:p>
+    <w:p>
+      <w:r>
+        <w:fldChar w:fldCharType="begin"/>
+      </w:r>
+      <w:r>
+        <w:instrText xml:space="preserve"> INCLUDEPICTURE "https://ourbitcoinnews.com/wp-content/uploads/2020/01/crude-oil_1555140444.jpeg" \* MERGEFORMATINET </w:instrText>
+      </w:r>
+      <w:r>
+        <w:fldChar w:fldCharType="separate"/>
+      </w:r>
+      <w:r>
+        <w:fldChar w:fldCharType="end"/>
+      </w:r>
+    </w:p>
+    <w:p>
+      <w:pPr>
+        <w:pStyle w:val="NoSpacing"/>
+        <w:rPr>
+          <w:b/>
+          <w:sz w:val="18"/>
+          <w:u w:val="single"/>
+        </w:rPr>
+      </w:pPr>
+      <w:r>
+        <w:rPr>
+          <w:b/>
+          <w:sz w:val="18"/>
+          <w:u w:val="single"/>
+        </w:rPr>
+        <w:t>Alkenes:</w:t>
+      </w:r>
+    </w:p>
+    <w:p>
+      <w:pPr>
+        <w:pStyle w:val="NoSpacing"/>
+        <w:rPr>
+          <w:b/>
+          <w:sz w:val="18"/>
+          <w:u w:val="single"/>
+        </w:rPr>
+      </w:pPr>
+    </w:p>
+    <w:p>
+      <w:pPr>
+        <w:pStyle w:val="NoSpacing"/>
+        <w:numPr>
+          <w:ilvl w:val="0"/>
+          <w:numId w:val="6"/>
+        </w:numPr>
+        <w:rPr>
+          <w:sz w:val="14"/>
+        </w:rPr>
+      </w:pPr>
+      <w:r>
+        <w:rPr>
+          <w:sz w:val="14"/>
+        </w:rPr>
+        <w:t>Alkenes are hydrocarbons which have a double bond between two of the carbon atoms</w:t>
+      </w:r>
+    </w:p>
+    <w:p>
+      <w:pPr>
+        <w:pStyle w:val="NoSpacing"/>
+        <w:numPr>
+          <w:ilvl w:val="0"/>
+          <w:numId w:val="6"/>
+        </w:numPr>
+        <w:rPr>
+          <w:sz w:val="14"/>
+        </w:rPr>
+      </w:pPr>
+      <w:r>
+        <w:rPr>
+          <w:sz w:val="14"/>
+        </w:rPr>
+        <w:t>The C=C double bond means that alkenes have two fewer hydrogens compared with alkanes containing the same number of carbon atoms</w:t>
+      </w:r>
+    </w:p>
+    <w:p>
+      <w:pPr>
+        <w:pStyle w:val="NoSpacing"/>
+        <w:numPr>
+          <w:ilvl w:val="1"/>
+          <w:numId w:val="6"/>
+        </w:numPr>
+        <w:rPr>
+          <w:sz w:val="14"/>
+        </w:rPr>
+      </w:pPr>
+      <w:r>
+        <w:rPr>
+          <w:sz w:val="14"/>
+        </w:rPr>
+        <w:t>This makes them unsaturated</w:t>
+      </w:r>
+    </w:p>
+    <w:p>
+      <w:pPr>
+        <w:pStyle w:val="NoSpacing"/>
+        <w:numPr>
+          <w:ilvl w:val="0"/>
+          <w:numId w:val="6"/>
+        </w:numPr>
+        <w:rPr>
+          <w:sz w:val="14"/>
+        </w:rPr>
+      </w:pPr>
+      <w:r>
+        <w:rPr>
+          <w:sz w:val="14"/>
+        </w:rPr>
+        <w:t>The C=C double bond can open up to make a single bond, allowing the two carbon atoms to bond with other atoms</w:t>
+      </w:r>
+    </w:p>
+    <w:p>
+      <w:pPr>
+        <w:pStyle w:val="NoSpacing"/>
+        <w:numPr>
+          <w:ilvl w:val="1"/>
+          <w:numId w:val="6"/>
+        </w:numPr>
+        <w:rPr>
+          <w:sz w:val="14"/>
+        </w:rPr>
+      </w:pPr>
+      <w:r>
+        <w:rPr>
+          <w:sz w:val="14"/>
+        </w:rPr>
+        <w:drawing>
+          <wp:anchor distT="0" distB="0" distL="114300" distR="114300" simplePos="0" relativeHeight="251662336" behindDoc="1" locked="0" layoutInCell="1" allowOverlap="1" wp14:anchorId="7F1A0AB6" wp14:editId="18070719">
+            <wp:simplePos x="0" y="0"/>
+            <wp:positionH relativeFrom="column">
+              <wp:posOffset>3989572</wp:posOffset>
+            </wp:positionH>
+            <wp:positionV relativeFrom="paragraph">
+              <wp:posOffset>79228</wp:posOffset>
+            </wp:positionV>
+            <wp:extent cx="3114675" cy="1165225"/>
+            <wp:effectExtent l="0" t="0" r="0" b="3175"/>
+            <wp:wrapTight wrapText="bothSides">
+              <wp:wrapPolygon edited="0">
+                <wp:start x="0" y="0"/>
+                <wp:lineTo x="0" y="21423"/>
+                <wp:lineTo x="21490" y="21423"/>
+                <wp:lineTo x="21490" y="0"/>
+                <wp:lineTo x="0" y="0"/>
+              </wp:wrapPolygon>
+            </wp:wrapTight>
+            <wp:docPr id="5" name="Picture 5"/>
+            <wp:cNvGraphicFramePr>
+              <a:graphicFrameLocks xmlns:a="http://schemas.openxmlformats.org/drawingml/2006/main" noChangeAspect="1"/>
+            </wp:cNvGraphicFramePr>
+            <a:graphic xmlns:a="http://schemas.openxmlformats.org/drawingml/2006/main">
+              <a:graphicData uri="http://schemas.openxmlformats.org/drawingml/2006/picture">
+                <pic:pic xmlns:pic="http://schemas.openxmlformats.org/drawingml/2006/picture">
+                  <pic:nvPicPr>
+                    <pic:cNvPr id="1" name=""/>
+                    <pic:cNvPicPr/>
+                  </pic:nvPicPr>
+                  <pic:blipFill>
+                    <a:blip r:embed="rId12" cstate="print">
+                      <a:extLst>
+                        <a:ext uri="{28A0092B-C50C-407E-A947-70E740481C1C}">
+                          <a14:useLocalDpi xmlns:a14="http://schemas.microsoft.com/office/drawing/2010/main" val="0"/>
+                        </a:ext>
+                      </a:extLst>
+                    </a:blip>
+                    <a:stretch>
+                      <a:fillRect/>
+                    </a:stretch>
+                  </pic:blipFill>
+                  <pic:spPr>
+                    <a:xfrm>
+                      <a:off x="0" y="0"/>
+                      <a:ext cx="3114675" cy="1165225"/>
+                    </a:xfrm>
+                    <a:prstGeom prst="rect">
+                      <a:avLst/>
+                    </a:prstGeom>
+                  </pic:spPr>
+                </pic:pic>
+              </a:graphicData>
+            </a:graphic>
+            <wp14:sizeRelH relativeFrom="page">
+              <wp14:pctWidth>0</wp14:pctWidth>
+            </wp14:sizeRelH>
+            <wp14:sizeRelV relativeFrom="page">
+              <wp14:pctHeight>0</wp14:pctHeight>
+            </wp14:sizeRelV>
+          </wp:anchor>
+        </w:drawing>
+      </w:r>
+      <w:r>
+        <w:rPr>
+          <w:sz w:val="14"/>
+        </w:rPr>
+        <w:t>This makes alkenes more reactive than alkanes</w:t>
+      </w:r>
+    </w:p>
+    <w:p>
+      <w:pPr>
+        <w:pStyle w:val="NoSpacing"/>
+        <w:numPr>
+          <w:ilvl w:val="0"/>
+          <w:numId w:val="6"/>
+        </w:numPr>
+        <w:rPr>
+          <w:sz w:val="14"/>
+        </w:rPr>
+      </w:pPr>
+      <w:r>
+        <w:rPr>
+          <w:sz w:val="14"/>
+        </w:rPr>
+        <w:t xml:space="preserve">The first four alkenes are </w:t>
+      </w:r>
+    </w:p>
+    <w:p>
+      <w:pPr>
+        <w:pStyle w:val="NoSpacing"/>
+        <w:numPr>
+          <w:ilvl w:val="1"/>
+          <w:numId w:val="6"/>
+        </w:numPr>
+        <w:rPr>
+          <w:sz w:val="14"/>
+        </w:rPr>
+      </w:pPr>
+      <w:r>
+        <w:rPr>
+          <w:sz w:val="14"/>
+        </w:rPr>
+        <w:t xml:space="preserve">Ethene </w:t>
+      </w:r>
+    </w:p>
+    <w:p>
+      <w:pPr>
+        <w:pStyle w:val="NoSpacing"/>
+        <w:numPr>
+          <w:ilvl w:val="1"/>
+          <w:numId w:val="6"/>
+        </w:numPr>
+        <w:rPr>
+          <w:sz w:val="14"/>
+        </w:rPr>
+      </w:pPr>
+      <w:r>
+        <w:rPr>
+          <w:sz w:val="14"/>
+        </w:rPr>
+        <w:t>Propene</w:t>
+      </w:r>
+    </w:p>
+    <w:p>
+      <w:pPr>
+        <w:pStyle w:val="NoSpacing"/>
+        <w:numPr>
+          <w:ilvl w:val="1"/>
+          <w:numId w:val="6"/>
+        </w:numPr>
+        <w:rPr>
+          <w:sz w:val="14"/>
+        </w:rPr>
+      </w:pPr>
+      <w:r>
+        <w:rPr>
+          <w:sz w:val="14"/>
+        </w:rPr>
+        <w:t xml:space="preserve">Butene </w:t>
+      </w:r>
+    </w:p>
+    <w:p>
+      <w:pPr>
+        <w:pStyle w:val="NoSpacing"/>
+        <w:numPr>
+          <w:ilvl w:val="1"/>
+          <w:numId w:val="6"/>
+        </w:numPr>
+        <w:rPr>
+          <w:sz w:val="14"/>
+        </w:rPr>
+      </w:pPr>
+      <w:r>
+        <w:rPr>
+          <w:sz w:val="14"/>
+        </w:rPr>
+        <w:t>Pentene</w:t>
+      </w:r>
+    </w:p>
+    <w:p>
+      <w:pPr>
+        <w:pStyle w:val="NoSpacing"/>
+        <w:ind w:left="1440"/>
+        <w:rPr>
+          <w:sz w:val="14"/>
+        </w:rPr>
+      </w:pPr>
+    </w:p>
+    <w:p>
+      <w:pPr>
+        <w:pStyle w:val="NoSpacing"/>
+        <w:numPr>
+          <w:ilvl w:val="0"/>
+          <w:numId w:val="6"/>
+        </w:numPr>
+        <w:rPr>
+          <w:sz w:val="14"/>
+        </w:rPr>
+      </w:pPr>
+      <w:r>
+        <w:rPr>
+          <w:sz w:val="14"/>
+        </w:rPr>
+        <w:t xml:space="preserve">Straight chain alkenes have twice </w:t>
+      </w:r>
+      <w:r>
+        <w:rPr>
+          <w:sz w:val="14"/>
+        </w:rPr>
+        <w:t>as</w:t>
+      </w:r>
+      <w:r>
+        <w:rPr>
+          <w:sz w:val="14"/>
+        </w:rPr>
+        <w:t xml:space="preserve"> many hydrogen atoms as carbon</w:t>
+      </w:r>
+    </w:p>
+    <w:p>
+      <w:pPr>
+        <w:pStyle w:val="NoSpacing"/>
+        <w:numPr>
+          <w:ilvl w:val="0"/>
+          <w:numId w:val="6"/>
+        </w:numPr>
+        <w:rPr>
+          <w:sz w:val="14"/>
+        </w:rPr>
+      </w:pPr>
+      <w:r>
+        <w:rPr>
+          <w:sz w:val="14"/>
+        </w:rPr>
+        <w:t>General Formula for</w:t>
+      </w:r>
+      <w:r>
+        <w:rPr>
+          <w:sz w:val="14"/>
+        </w:rPr>
+        <w:t xml:space="preserve"> Alkenes</w:t>
+      </w:r>
+    </w:p>
+    <w:p>
+      <w:pPr>
+        <w:pStyle w:val="NoSpacing"/>
+        <w:numPr>
+          <w:ilvl w:val="1"/>
+          <w:numId w:val="6"/>
+        </w:numPr>
+        <w:rPr>
+          <w:sz w:val="14"/>
+        </w:rPr>
+      </w:pPr>
+      <w:r>
+        <w:rPr>
+          <w:sz w:val="14"/>
+        </w:rPr>
+        <w:t xml:space="preserve"> C</w:t>
+      </w:r>
+      <w:r>
+        <w:rPr>
+          <w:sz w:val="14"/>
+          <w:vertAlign w:val="subscript"/>
+        </w:rPr>
+        <w:t>n</w:t>
+      </w:r>
+      <w:r>
+        <w:rPr>
+          <w:sz w:val="14"/>
+        </w:rPr>
+        <w:t>H</w:t>
+      </w:r>
+      <w:r>
+        <w:rPr>
+          <w:sz w:val="14"/>
+          <w:vertAlign w:val="subscript"/>
+        </w:rPr>
+        <w:t>2n</w:t>
+      </w:r>
+    </w:p>
+    <w:p>
+      <w:pPr>
+        <w:pStyle w:val="NoSpacing"/>
+        <w:ind w:left="1440"/>
+        <w:rPr>
+          <w:sz w:val="14"/>
+        </w:rPr>
+      </w:pPr>
+    </w:p>
+    <w:p>
+      <w:pPr>
+        <w:pStyle w:val="NoSpacing"/>
+        <w:numPr>
+          <w:ilvl w:val="0"/>
+          <w:numId w:val="6"/>
+        </w:numPr>
+        <w:rPr>
+          <w:sz w:val="14"/>
+        </w:rPr>
+      </w:pPr>
+      <w:r>
+        <w:rPr>
+          <w:sz w:val="14"/>
+        </w:rPr>
+        <w:t>Alkenes burn with a smoky flame</w:t>
+      </w:r>
+    </w:p>
+    <w:p>
+      <w:pPr>
+        <w:pStyle w:val="NoSpacing"/>
+        <w:numPr>
+          <w:ilvl w:val="1"/>
+          <w:numId w:val="6"/>
+        </w:numPr>
+        <w:rPr>
+          <w:sz w:val="14"/>
+        </w:rPr>
+      </w:pPr>
+      <w:r>
+        <w:rPr>
+          <w:sz w:val="14"/>
+        </w:rPr>
+        <w:t xml:space="preserve">In a large amount of oxygen, alkenes completely combust to produce water and carbon dioxide </w:t>
+      </w:r>
+    </w:p>
+    <w:p>
+      <w:pPr>
+        <w:pStyle w:val="NoSpacing"/>
+        <w:numPr>
+          <w:ilvl w:val="1"/>
+          <w:numId w:val="6"/>
+        </w:numPr>
+        <w:rPr>
+          <w:sz w:val="14"/>
+        </w:rPr>
+      </w:pPr>
+      <w:r>
+        <w:rPr>
+          <w:sz w:val="14"/>
+        </w:rPr>
+        <w:t>However, there isn’t enough oxygen in the air for this, so when you burn them they undergo incomplete combustion</w:t>
+      </w:r>
+    </w:p>
+    <w:p>
+      <w:pPr>
+        <w:pStyle w:val="NoSpacing"/>
+        <w:numPr>
+          <w:ilvl w:val="2"/>
+          <w:numId w:val="6"/>
+        </w:numPr>
+        <w:rPr>
+          <w:sz w:val="14"/>
+        </w:rPr>
+      </w:pPr>
+      <w:r>
+        <w:rPr>
+          <w:sz w:val="14"/>
+        </w:rPr>
+        <w:t xml:space="preserve">Carbon dioxide and water are still produced </w:t>
+      </w:r>
+    </w:p>
+    <w:p>
+      <w:pPr>
+        <w:pStyle w:val="NoSpacing"/>
+        <w:numPr>
+          <w:ilvl w:val="3"/>
+          <w:numId w:val="6"/>
+        </w:numPr>
+        <w:rPr>
+          <w:sz w:val="14"/>
+        </w:rPr>
+      </w:pPr>
+      <w:r>
+        <w:rPr>
+          <w:sz w:val="14"/>
+        </w:rPr>
+        <w:t>However</w:t>
+      </w:r>
+      <w:r>
+        <w:rPr>
+          <w:sz w:val="14"/>
+        </w:rPr>
+        <w:t>,</w:t>
+      </w:r>
+      <w:r>
+        <w:rPr>
+          <w:sz w:val="14"/>
+        </w:rPr>
+        <w:t xml:space="preserve"> you can also get carbon and carbon monoxide which is a poisonous gas</w:t>
+      </w:r>
+    </w:p>
+    <w:p>
+      <w:pPr>
+        <w:pStyle w:val="NoSpacing"/>
+        <w:numPr>
+          <w:ilvl w:val="2"/>
+          <w:numId w:val="6"/>
+        </w:numPr>
+        <w:rPr>
+          <w:sz w:val="14"/>
+        </w:rPr>
+      </w:pPr>
+      <w:r>
+        <w:rPr>
+          <w:sz w:val="14"/>
+        </w:rPr>
+        <w:t xml:space="preserve">Alkene + Oxygen </w:t>
+      </w:r>
+      <w:r>
+        <w:rPr>
+          <w:sz w:val="14"/>
+        </w:rPr>
+        <w:sym w:font="Wingdings" w:char="F0E0"/>
+      </w:r>
+      <w:r>
+        <w:rPr>
+          <w:sz w:val="14"/>
+        </w:rPr>
+        <w:t xml:space="preserve"> Carbon + Carbon Monoxide + Carbon Dioxide + Water (+Energy)</w:t>
+      </w:r>
+    </w:p>
+    <w:p>
+      <w:pPr>
+        <w:pStyle w:val="NoSpacing"/>
+        <w:numPr>
+          <w:ilvl w:val="1"/>
+          <w:numId w:val="6"/>
+        </w:numPr>
+        <w:rPr>
+          <w:sz w:val="14"/>
+        </w:rPr>
+      </w:pPr>
+      <w:r>
+        <w:rPr>
+          <w:sz w:val="14"/>
+        </w:rPr>
+        <w:t xml:space="preserve">Incomplete </w:t>
+      </w:r>
+      <w:r>
+        <w:rPr>
+          <w:sz w:val="14"/>
+        </w:rPr>
+        <w:t>combustion</w:t>
+      </w:r>
+      <w:r>
+        <w:rPr>
+          <w:sz w:val="14"/>
+        </w:rPr>
+        <w:t xml:space="preserve"> </w:t>
+      </w:r>
+      <w:r>
+        <w:rPr>
+          <w:sz w:val="14"/>
+        </w:rPr>
+        <w:t>results in a smoky yellow flame and less energy being released compared to complete combustion of the same compound</w:t>
+      </w:r>
+    </w:p>
+    <w:p>
+      <w:pPr>
+        <w:pStyle w:val="NoSpacing"/>
+        <w:numPr>
+          <w:ilvl w:val="1"/>
+          <w:numId w:val="6"/>
+        </w:numPr>
+        <w:rPr>
+          <w:sz w:val="14"/>
+        </w:rPr>
+      </w:pPr>
+      <w:r>
+        <w:rPr>
+          <w:sz w:val="14"/>
+        </w:rPr>
+        <w:t>Equation for incomplete combustion (example)</w:t>
+      </w:r>
+    </w:p>
+    <w:p>
+      <w:pPr>
+        <w:pStyle w:val="NoSpacing"/>
+        <w:numPr>
+          <w:ilvl w:val="2"/>
+          <w:numId w:val="6"/>
+        </w:numPr>
+        <w:rPr>
+          <w:sz w:val="14"/>
+        </w:rPr>
+      </w:pPr>
+      <w:r>
+        <w:rPr>
+          <w:sz w:val="14"/>
+        </w:rPr>
+        <w:t>C</w:t>
+      </w:r>
+      <w:r>
+        <w:rPr>
+          <w:sz w:val="14"/>
+          <w:vertAlign w:val="subscript"/>
+        </w:rPr>
+        <w:t>4</w:t>
+      </w:r>
+      <w:r>
+        <w:rPr>
+          <w:sz w:val="14"/>
+        </w:rPr>
+        <w:t>H</w:t>
+      </w:r>
+      <w:r>
+        <w:rPr>
+          <w:sz w:val="14"/>
+          <w:vertAlign w:val="subscript"/>
+        </w:rPr>
+        <w:t xml:space="preserve">8 </w:t>
+      </w:r>
+      <w:r>
+        <w:rPr>
+          <w:sz w:val="14"/>
+        </w:rPr>
+        <w:t>+ 5O</w:t>
+      </w:r>
+      <w:r>
+        <w:rPr>
+          <w:sz w:val="14"/>
+          <w:vertAlign w:val="subscript"/>
+        </w:rPr>
+        <w:t xml:space="preserve">2 </w:t>
+      </w:r>
+      <w:r>
+        <w:rPr>
+          <w:sz w:val="14"/>
+        </w:rPr>
+        <w:sym w:font="Wingdings" w:char="F0E0"/>
+      </w:r>
+      <w:r>
+        <w:rPr>
+          <w:sz w:val="14"/>
+        </w:rPr>
+        <w:t xml:space="preserve"> 2CO + 2CO</w:t>
+      </w:r>
+      <w:r>
+        <w:rPr>
+          <w:sz w:val="14"/>
+          <w:vertAlign w:val="subscript"/>
+        </w:rPr>
+        <w:t xml:space="preserve">2 </w:t>
+      </w:r>
+      <w:r>
+        <w:rPr>
+          <w:sz w:val="14"/>
+        </w:rPr>
+        <w:t>+ 4H</w:t>
+      </w:r>
+      <w:r>
+        <w:rPr>
+          <w:sz w:val="14"/>
+          <w:vertAlign w:val="subscript"/>
+        </w:rPr>
+        <w:t>2</w:t>
+      </w:r>
+      <w:r>
+        <w:rPr>
+          <w:sz w:val="14"/>
+        </w:rPr>
+        <w:t xml:space="preserve">O </w:t>
+      </w:r>
+    </w:p>
+    <w:p>
+      <w:pPr>
+        <w:pStyle w:val="NoSpacing"/>
+        <w:rPr>
+          <w:b/>
+          <w:sz w:val="18"/>
+          <w:u w:val="single"/>
+        </w:rPr>
+      </w:pPr>
+    </w:p>
+    <w:p>
+      <w:pPr>
+        <w:pStyle w:val="NoSpacing"/>
+        <w:rPr>
+          <w:b/>
+          <w:sz w:val="18"/>
+          <w:u w:val="single"/>
+        </w:rPr>
+      </w:pPr>
+      <w:r>
+        <w:rPr>
+          <w:b/>
+          <w:sz w:val="18"/>
+          <w:u w:val="single"/>
+        </w:rPr>
+        <w:t>Reactions of Alkenes:</w:t>
+      </w:r>
+    </w:p>
+    <w:p>
+      <w:pPr>
+        <w:pStyle w:val="NoSpacing"/>
+        <w:rPr>
+          <w:sz w:val="14"/>
+        </w:rPr>
+      </w:pPr>
+    </w:p>
+    <w:p>
+      <w:pPr>
+        <w:pStyle w:val="NoSpacing"/>
+        <w:numPr>
+          <w:ilvl w:val="0"/>
+          <w:numId w:val="37"/>
+        </w:numPr>
+        <w:rPr>
+          <w:sz w:val="14"/>
+        </w:rPr>
+      </w:pPr>
+      <w:r>
+        <w:rPr>
+          <w:sz w:val="14"/>
+        </w:rPr>
+        <w:t>A</w:t>
+      </w:r>
+      <w:r>
+        <w:rPr>
+          <w:sz w:val="14"/>
+        </w:rPr>
+        <w:t>ddition reactions</w:t>
+      </w:r>
+      <w:r>
+        <w:rPr>
+          <w:sz w:val="14"/>
+        </w:rPr>
+        <w:t>:</w:t>
+      </w:r>
+    </w:p>
+    <w:p>
+      <w:pPr>
+        <w:pStyle w:val="NoSpacing"/>
+        <w:numPr>
+          <w:ilvl w:val="1"/>
+          <w:numId w:val="37"/>
+        </w:numPr>
+        <w:rPr>
+          <w:sz w:val="14"/>
+        </w:rPr>
+      </w:pPr>
+      <w:r>
+        <w:rPr>
+          <w:sz w:val="14"/>
+        </w:rPr>
+        <w:t>A functional group is a group of atoms in a molecule</w:t>
+      </w:r>
+      <w:r>
+        <w:rPr>
+          <w:sz w:val="14"/>
+        </w:rPr>
+        <w:t xml:space="preserve"> that determine how the molecule typically reacts</w:t>
+      </w:r>
+    </w:p>
+    <w:p>
+      <w:pPr>
+        <w:pStyle w:val="NoSpacing"/>
+        <w:numPr>
+          <w:ilvl w:val="2"/>
+          <w:numId w:val="37"/>
+        </w:numPr>
+        <w:rPr>
+          <w:sz w:val="14"/>
+        </w:rPr>
+      </w:pPr>
+      <w:r>
+        <w:rPr>
+          <w:sz w:val="14"/>
+        </w:rPr>
+        <w:t>All alkenes have the functional group ‘C=C’, so they all react in similar ways</w:t>
+      </w:r>
+    </w:p>
+    <w:p>
+      <w:pPr>
+        <w:pStyle w:val="NoSpacing"/>
+        <w:numPr>
+          <w:ilvl w:val="3"/>
+          <w:numId w:val="37"/>
+        </w:numPr>
+        <w:rPr>
+          <w:sz w:val="14"/>
+        </w:rPr>
+      </w:pPr>
+      <w:r>
+        <w:rPr>
+          <w:sz w:val="14"/>
+        </w:rPr>
+        <w:t>So, you can suggest the products of a reaction based on your knowledge of how alkenes react in general</w:t>
+      </w:r>
+    </w:p>
+    <w:p>
+      <w:pPr>
+        <w:pStyle w:val="NoSpacing"/>
+        <w:numPr>
+          <w:ilvl w:val="1"/>
+          <w:numId w:val="37"/>
+        </w:numPr>
+        <w:rPr>
+          <w:sz w:val="14"/>
+        </w:rPr>
+      </w:pPr>
+      <w:r>
+        <w:rPr>
+          <w:sz w:val="14"/>
+        </w:rPr>
+        <w:t>Most of the time, alkenes react via addition rea</w:t>
+      </w:r>
+      <w:r>
+        <w:rPr>
+          <w:sz w:val="14"/>
+        </w:rPr>
+        <w:t>ctions</w:t>
+      </w:r>
+    </w:p>
+    <w:p>
+      <w:pPr>
+        <w:pStyle w:val="NoSpacing"/>
+        <w:numPr>
+          <w:ilvl w:val="2"/>
+          <w:numId w:val="37"/>
+        </w:numPr>
+        <w:rPr>
+          <w:sz w:val="14"/>
+        </w:rPr>
+      </w:pPr>
+      <w:r>
+        <w:rPr>
+          <w:sz w:val="14"/>
+        </w:rPr>
+        <w:t>The C=C double bond will open up to leave a single bond and a new atom is added to each carbon</w:t>
+      </w:r>
+    </w:p>
+    <w:p>
+      <w:pPr>
+        <w:pStyle w:val="NoSpacing"/>
+        <w:numPr>
+          <w:ilvl w:val="1"/>
+          <w:numId w:val="37"/>
+        </w:numPr>
+        <w:rPr>
+          <w:sz w:val="14"/>
+        </w:rPr>
+      </w:pPr>
+      <w:r>
+        <w:rPr>
+          <w:sz w:val="14"/>
+        </w:rPr>
+        <w:drawing>
+          <wp:anchor distT="0" distB="0" distL="114300" distR="114300" simplePos="0" relativeHeight="251663360" behindDoc="1" locked="0" layoutInCell="1" allowOverlap="1" wp14:anchorId="1D3A1AE4" wp14:editId="47D04550">
+            <wp:simplePos x="0" y="0"/>
+            <wp:positionH relativeFrom="column">
+              <wp:posOffset>4808241</wp:posOffset>
+            </wp:positionH>
+            <wp:positionV relativeFrom="paragraph">
+              <wp:posOffset>26319</wp:posOffset>
+            </wp:positionV>
+            <wp:extent cx="2143760" cy="760095"/>
+            <wp:effectExtent l="0" t="0" r="2540" b="1905"/>
+            <wp:wrapTight wrapText="bothSides">
+              <wp:wrapPolygon edited="0">
+                <wp:start x="0" y="0"/>
+                <wp:lineTo x="0" y="21293"/>
+                <wp:lineTo x="21498" y="21293"/>
+                <wp:lineTo x="21498" y="0"/>
+                <wp:lineTo x="0" y="0"/>
+              </wp:wrapPolygon>
+            </wp:wrapTight>
+            <wp:docPr id="6" name="Picture 6" descr="A close up of a clock&#10;&#10;Description automatically generated"/>
+            <wp:cNvGraphicFramePr>
+              <a:graphicFrameLocks xmlns:a="http://schemas.openxmlformats.org/drawingml/2006/main" noChangeAspect="1"/>
+            </wp:cNvGraphicFramePr>
+            <a:graphic xmlns:a="http://schemas.openxmlformats.org/drawingml/2006/main">
+              <a:graphicData uri="http://schemas.openxmlformats.org/drawingml/2006/picture">
+                <pic:pic xmlns:pic="http://schemas.openxmlformats.org/drawingml/2006/picture">
+                  <pic:nvPicPr>
+                    <pic:cNvPr id="1" name=""/>
+                    <pic:cNvPicPr/>
+                  </pic:nvPicPr>
+                  <pic:blipFill>
+                    <a:blip r:embed="rId13" cstate="print">
+                      <a:extLst>
+                        <a:ext uri="{28A0092B-C50C-407E-A947-70E740481C1C}">
+                          <a14:useLocalDpi xmlns:a14="http://schemas.microsoft.com/office/drawing/2010/main" val="0"/>
+                        </a:ext>
+                      </a:extLst>
+                    </a:blip>
+                    <a:stretch>
+                      <a:fillRect/>
+                    </a:stretch>
+                  </pic:blipFill>
+                  <pic:spPr>
+                    <a:xfrm>
+                      <a:off x="0" y="0"/>
+                      <a:ext cx="2143760" cy="760095"/>
+                    </a:xfrm>
+                    <a:prstGeom prst="rect">
+                      <a:avLst/>
+                    </a:prstGeom>
+                  </pic:spPr>
+                </pic:pic>
+              </a:graphicData>
+            </a:graphic>
+            <wp14:sizeRelH relativeFrom="page">
+              <wp14:pctWidth>0</wp14:pctWidth>
+            </wp14:sizeRelH>
+            <wp14:sizeRelV relativeFrom="page">
+              <wp14:pctHeight>0</wp14:pctHeight>
+            </wp14:sizeRelV>
+          </wp:anchor>
+        </w:drawing>
+      </w:r>
+      <w:r>
+        <w:rPr>
+          <w:sz w:val="14"/>
+        </w:rPr>
+        <w:t xml:space="preserve">Addition of Hydrogen: </w:t>
+      </w:r>
+    </w:p>
+    <w:p>
+      <w:pPr>
+        <w:pStyle w:val="NoSpacing"/>
+        <w:numPr>
+          <w:ilvl w:val="2"/>
+          <w:numId w:val="37"/>
+        </w:numPr>
+        <w:rPr>
+          <w:sz w:val="14"/>
+        </w:rPr>
+      </w:pPr>
+      <w:r>
+        <w:rPr>
+          <w:sz w:val="14"/>
+        </w:rPr>
+        <w:t>Known as hydrogenation</w:t>
+      </w:r>
+    </w:p>
+    <w:p>
+      <w:pPr>
+        <w:pStyle w:val="NoSpacing"/>
+        <w:numPr>
+          <w:ilvl w:val="2"/>
+          <w:numId w:val="37"/>
+        </w:numPr>
+        <w:rPr>
+          <w:sz w:val="14"/>
+        </w:rPr>
+      </w:pPr>
+      <w:r>
+        <w:rPr>
+          <w:sz w:val="14"/>
+        </w:rPr>
+        <w:t>Hydrogen can react with the double-</w:t>
+      </w:r>
+      <w:r>
+        <w:rPr>
+          <w:sz w:val="14"/>
+        </w:rPr>
+        <w:t xml:space="preserve">bonded </w:t>
+      </w:r>
+      <w:r>
+        <w:rPr>
+          <w:sz w:val="14"/>
+        </w:rPr>
+        <w:t>carbons to open up the double bond</w:t>
+      </w:r>
+    </w:p>
+    <w:p>
+      <w:pPr>
+        <w:pStyle w:val="NoSpacing"/>
+        <w:numPr>
+          <w:ilvl w:val="3"/>
+          <w:numId w:val="37"/>
+        </w:numPr>
+        <w:rPr>
+          <w:sz w:val="14"/>
+        </w:rPr>
+      </w:pPr>
+      <w:r>
+        <w:rPr>
+          <w:sz w:val="14"/>
+        </w:rPr>
+        <w:t>It forms the equivalent, saturated, alkane</w:t>
+      </w:r>
+    </w:p>
+    <w:p>
+      <w:pPr>
+        <w:pStyle w:val="NoSpacing"/>
+        <w:numPr>
+          <w:ilvl w:val="2"/>
+          <w:numId w:val="37"/>
+        </w:numPr>
+        <w:rPr>
+          <w:sz w:val="14"/>
+        </w:rPr>
+      </w:pPr>
+      <w:r>
+        <w:rPr>
+          <w:sz w:val="14"/>
+        </w:rPr>
+        <w:t>The alkane is reacted with hydrogen in the presence of a catalyst</w:t>
+      </w:r>
+      <w:r>
+        <w:rPr>
+          <w:noProof/>
+        </w:rPr>
+        <w:t xml:space="preserve"> </w:t>
+      </w:r>
+    </w:p>
+    <w:p>
+      <w:pPr>
+        <w:pStyle w:val="NoSpacing"/>
+        <w:numPr>
+          <w:ilvl w:val="1"/>
+          <w:numId w:val="37"/>
+        </w:numPr>
+        <w:rPr>
+          <w:sz w:val="14"/>
+        </w:rPr>
+      </w:pPr>
+      <w:r>
+        <w:rPr>
+          <w:sz w:val="14"/>
+        </w:rPr>
+        <w:t>Steam can react with alkenes to form alcohol</w:t>
       </w:r>
       <w:bookmarkStart w:id="0" w:name="_GoBack"/>
       <w:bookmarkEnd w:id="0"/>
@@ -1444,9 +3243,6 @@
 <w:endnotes xmlns:wpc="http://schemas.microsoft.com/office/word/2010/wordprocessingCanvas" xmlns:cx="http://schemas.microsoft.com/office/drawing/2014/chartex" xmlns:cx1="http://schemas.microsoft.com/office/drawing/2015/9/8/chartex" xmlns:cx2="http://schemas.microsoft.com/office/drawing/2015/10/21/chartex" xmlns:cx3="http://schemas.microsoft.com/office/drawing/2016/5/9/chartex" xmlns:cx4="http://schemas.microsoft.com/office/drawing/2016/5/10/chartex" xmlns:cx5="http://schemas.microsoft.com/office/drawing/2016/5/11/chartex" xmlns:cx6="http://schemas.microsoft.com/office/drawing/2016/5/12/chartex" xmlns:cx7="http://schemas.microsoft.com/office/drawing/2016/5/13/chartex" xmlns:cx8="http://schemas.microsoft.com/office/drawing/2016/5/14/chartex" xmlns:mc="http://schemas.openxmlformats.org/markup-compatibility/2006" xmlns:aink="http://schemas.microsoft.com/office/drawing/2016/ink" xmlns:am3d="http://schemas.microsoft.com/office/drawing/2017/model3d" xmlns:o="urn:schemas-microsoft-com:office:office" xmlns:r="http://schemas.openxmlformats.org/officeDocument/2006/relationships" xmlns:m="http://schemas.openxmlformats.org/officeDocument/2006/math" xmlns:v="urn:schemas-microsoft-com:vml" xmlns:wp14="http://schemas.microsoft.com/office/word/2010/wordprocessingDrawing" xmlns:wp="http://schemas.openxmlformats.org/drawingml/2006/wordprocessingDrawing" xmlns:w10="urn:schemas-microsoft-com:office:word" xmlns:w="http://schemas.openxmlformats.org/wordprocessingml/2006/main" xmlns:w14="http://schemas.microsoft.com/office/word/2010/wordml" xmlns:w15="http://schemas.microsoft.com/office/word/2012/wordml" xmlns:w16cid="http://schemas.microsoft.com/office/word/2016/wordml/cid" xmlns:w16se="http://schemas.microsoft.com/office/word/2015/wordml/symex" xmlns:wpg="http://schemas.microsoft.com/office/word/2010/wordprocessingGroup" xmlns:wpi="http://schemas.microsoft.com/office/word/2010/wordprocessingInk" xmlns:wne="http://schemas.microsoft.com/office/word/2006/wordml" xmlns:wps="http://schemas.microsoft.com/office/word/2010/wordprocessingShape" mc:Ignorable="w14 w15 w16se w16cid wp14">
   <w:endnote w:type="separator" w:id="-1">
     <w:p>
-      <w:pPr>
-        <w:spacing w:after="0" w:line="240" w:lineRule="auto"/>
-      </w:pPr>
       <w:r>
         <w:separator/>
       </w:r>
@@ -1454,9 +3250,6 @@
   </w:endnote>
   <w:endnote w:type="continuationSeparator" w:id="0">
     <w:p>
-      <w:pPr>
-        <w:spacing w:after="0" w:line="240" w:lineRule="auto"/>
-      </w:pPr>
       <w:r>
         <w:continuationSeparator/>
       </w:r>
@@ -1469,9 +3262,6 @@
 <w:footnotes xmlns:wpc="http://schemas.microsoft.com/office/word/2010/wordprocessingCanvas" xmlns:cx="http://schemas.microsoft.com/office/drawing/2014/chartex" xmlns:cx1="http://schemas.microsoft.com/office/drawing/2015/9/8/chartex" xmlns:cx2="http://schemas.microsoft.com/office/drawing/2015/10/21/chartex" xmlns:cx3="http://schemas.microsoft.com/office/drawing/2016/5/9/chartex" xmlns:cx4="http://schemas.microsoft.com/office/drawing/2016/5/10/chartex" xmlns:cx5="http://schemas.microsoft.com/office/drawing/2016/5/11/chartex" xmlns:cx6="http://schemas.microsoft.com/office/drawing/2016/5/12/chartex" xmlns:cx7="http://schemas.microsoft.com/office/drawing/2016/5/13/chartex" xmlns:cx8="http://schemas.microsoft.com/office/drawing/2016/5/14/chartex" xmlns:mc="http://schemas.openxmlformats.org/markup-compatibility/2006" xmlns:aink="http://schemas.microsoft.com/office/drawing/2016/ink" xmlns:am3d="http://schemas.microsoft.com/office/drawing/2017/model3d" xmlns:o="urn:schemas-microsoft-com:office:office" xmlns:r="http://schemas.openxmlformats.org/officeDocument/2006/relationships" xmlns:m="http://schemas.openxmlformats.org/officeDocument/2006/math" xmlns:v="urn:schemas-microsoft-com:vml" xmlns:wp14="http://schemas.microsoft.com/office/word/2010/wordprocessingDrawing" xmlns:wp="http://schemas.openxmlformats.org/drawingml/2006/wordprocessingDrawing" xmlns:w10="urn:schemas-microsoft-com:office:word" xmlns:w="http://schemas.openxmlformats.org/wordprocessingml/2006/main" xmlns:w14="http://schemas.microsoft.com/office/word/2010/wordml" xmlns:w15="http://schemas.microsoft.com/office/word/2012/wordml" xmlns:w16cid="http://schemas.microsoft.com/office/word/2016/wordml/cid" xmlns:w16se="http://schemas.microsoft.com/office/word/2015/wordml/symex" xmlns:wpg="http://schemas.microsoft.com/office/word/2010/wordprocessingGroup" xmlns:wpi="http://schemas.microsoft.com/office/word/2010/wordprocessingInk" xmlns:wne="http://schemas.microsoft.com/office/word/2006/wordml" xmlns:wps="http://schemas.microsoft.com/office/word/2010/wordprocessingShape" mc:Ignorable="w14 w15 w16se w16cid wp14">
   <w:footnote w:type="separator" w:id="-1">
     <w:p>
-      <w:pPr>
-        <w:spacing w:after="0" w:line="240" w:lineRule="auto"/>
-      </w:pPr>
       <w:r>
         <w:separator/>
       </w:r>
@@ -1479,9 +3269,6 @@
   </w:footnote>
   <w:footnote w:type="continuationSeparator" w:id="0">
     <w:p>
-      <w:pPr>
-        <w:spacing w:after="0" w:line="240" w:lineRule="auto"/>
-      </w:pPr>
       <w:r>
         <w:continuationSeparator/>
       </w:r>
@@ -1696,6 +3483,208 @@
     </w:lvl>
   </w:abstractNum>
   <w:abstractNum w:abstractNumId="2" w15:restartNumberingAfterBreak="0">
+    <w:nsid w:val="062729BE"/>
+    <w:multiLevelType w:val="hybridMultilevel"/>
+    <w:tmpl w:val="C73E0FE6"/>
+    <w:lvl w:ilvl="0" w:tplc="0809000F">
+      <w:start w:val="1"/>
+      <w:numFmt w:val="decimal"/>
+      <w:lvlText w:val="%1."/>
+      <w:lvlJc w:val="left"/>
+      <w:pPr>
+        <w:ind w:left="1440" w:hanging="360"/>
+      </w:pPr>
+      <w:rPr>
+        <w:rFonts w:hint="default"/>
+      </w:rPr>
+    </w:lvl>
+    <w:lvl w:ilvl="1" w:tplc="08090019">
+      <w:start w:val="1"/>
+      <w:numFmt w:val="lowerLetter"/>
+      <w:lvlText w:val="%2."/>
+      <w:lvlJc w:val="left"/>
+      <w:pPr>
+        <w:ind w:left="2160" w:hanging="360"/>
+      </w:pPr>
+    </w:lvl>
+    <w:lvl w:ilvl="2" w:tplc="0809001B" w:tentative="1">
+      <w:start w:val="1"/>
+      <w:numFmt w:val="lowerRoman"/>
+      <w:lvlText w:val="%3."/>
+      <w:lvlJc w:val="right"/>
+      <w:pPr>
+        <w:ind w:left="2880" w:hanging="180"/>
+      </w:pPr>
+    </w:lvl>
+    <w:lvl w:ilvl="3" w:tplc="0809000F" w:tentative="1">
+      <w:start w:val="1"/>
+      <w:numFmt w:val="decimal"/>
+      <w:lvlText w:val="%4."/>
+      <w:lvlJc w:val="left"/>
+      <w:pPr>
+        <w:ind w:left="3600" w:hanging="360"/>
+      </w:pPr>
+    </w:lvl>
+    <w:lvl w:ilvl="4" w:tplc="08090019" w:tentative="1">
+      <w:start w:val="1"/>
+      <w:numFmt w:val="lowerLetter"/>
+      <w:lvlText w:val="%5."/>
+      <w:lvlJc w:val="left"/>
+      <w:pPr>
+        <w:ind w:left="4320" w:hanging="360"/>
+      </w:pPr>
+    </w:lvl>
+    <w:lvl w:ilvl="5" w:tplc="0809001B" w:tentative="1">
+      <w:start w:val="1"/>
+      <w:numFmt w:val="lowerRoman"/>
+      <w:lvlText w:val="%6."/>
+      <w:lvlJc w:val="right"/>
+      <w:pPr>
+        <w:ind w:left="5040" w:hanging="180"/>
+      </w:pPr>
+    </w:lvl>
+    <w:lvl w:ilvl="6" w:tplc="0809000F" w:tentative="1">
+      <w:start w:val="1"/>
+      <w:numFmt w:val="decimal"/>
+      <w:lvlText w:val="%7."/>
+      <w:lvlJc w:val="left"/>
+      <w:pPr>
+        <w:ind w:left="5760" w:hanging="360"/>
+      </w:pPr>
+    </w:lvl>
+    <w:lvl w:ilvl="7" w:tplc="08090019" w:tentative="1">
+      <w:start w:val="1"/>
+      <w:numFmt w:val="lowerLetter"/>
+      <w:lvlText w:val="%8."/>
+      <w:lvlJc w:val="left"/>
+      <w:pPr>
+        <w:ind w:left="6480" w:hanging="360"/>
+      </w:pPr>
+    </w:lvl>
+    <w:lvl w:ilvl="8" w:tplc="0809001B" w:tentative="1">
+      <w:start w:val="1"/>
+      <w:numFmt w:val="lowerRoman"/>
+      <w:lvlText w:val="%9."/>
+      <w:lvlJc w:val="right"/>
+      <w:pPr>
+        <w:ind w:left="7200" w:hanging="180"/>
+      </w:pPr>
+    </w:lvl>
+  </w:abstractNum>
+  <w:abstractNum w:abstractNumId="3" w15:restartNumberingAfterBreak="0">
+    <w:nsid w:val="07E80DD9"/>
+    <w:multiLevelType w:val="multilevel"/>
+    <w:tmpl w:val="5002C526"/>
+    <w:lvl w:ilvl="0">
+      <w:start w:val="1"/>
+      <w:numFmt w:val="bullet"/>
+      <w:lvlText w:val=""/>
+      <w:lvlJc w:val="left"/>
+      <w:pPr>
+        <w:ind w:left="720" w:hanging="360"/>
+      </w:pPr>
+      <w:rPr>
+        <w:rFonts w:ascii="Symbol" w:hAnsi="Symbol" w:hint="default"/>
+      </w:rPr>
+    </w:lvl>
+    <w:lvl w:ilvl="1">
+      <w:start w:val="1"/>
+      <w:numFmt w:val="bullet"/>
+      <w:lvlText w:val="o"/>
+      <w:lvlJc w:val="left"/>
+      <w:pPr>
+        <w:ind w:left="1440" w:hanging="360"/>
+      </w:pPr>
+      <w:rPr>
+        <w:rFonts w:ascii="Courier New" w:hAnsi="Courier New" w:cs="Courier New" w:hint="default"/>
+      </w:rPr>
+    </w:lvl>
+    <w:lvl w:ilvl="2">
+      <w:start w:val="1"/>
+      <w:numFmt w:val="bullet"/>
+      <w:lvlText w:val=""/>
+      <w:lvlJc w:val="left"/>
+      <w:pPr>
+        <w:ind w:left="2160" w:hanging="360"/>
+      </w:pPr>
+      <w:rPr>
+        <w:rFonts w:ascii="Wingdings" w:hAnsi="Wingdings" w:hint="default"/>
+      </w:rPr>
+    </w:lvl>
+    <w:lvl w:ilvl="3">
+      <w:start w:val="1"/>
+      <w:numFmt w:val="bullet"/>
+      <w:lvlText w:val=""/>
+      <w:lvlJc w:val="left"/>
+      <w:pPr>
+        <w:ind w:left="2880" w:hanging="360"/>
+      </w:pPr>
+      <w:rPr>
+        <w:rFonts w:ascii="Symbol" w:hAnsi="Symbol" w:hint="default"/>
+      </w:rPr>
+    </w:lvl>
+    <w:lvl w:ilvl="4">
+      <w:start w:val="1"/>
+      <w:numFmt w:val="bullet"/>
+      <w:lvlText w:val="o"/>
+      <w:lvlJc w:val="left"/>
+      <w:pPr>
+        <w:ind w:left="3600" w:hanging="360"/>
+      </w:pPr>
+      <w:rPr>
+        <w:rFonts w:ascii="Courier New" w:hAnsi="Courier New" w:cs="Courier New" w:hint="default"/>
+      </w:rPr>
+    </w:lvl>
+    <w:lvl w:ilvl="5">
+      <w:start w:val="1"/>
+      <w:numFmt w:val="bullet"/>
+      <w:lvlText w:val=""/>
+      <w:lvlJc w:val="left"/>
+      <w:pPr>
+        <w:ind w:left="4320" w:hanging="360"/>
+      </w:pPr>
+      <w:rPr>
+        <w:rFonts w:ascii="Wingdings" w:hAnsi="Wingdings" w:hint="default"/>
+      </w:rPr>
+    </w:lvl>
+    <w:lvl w:ilvl="6">
+      <w:start w:val="1"/>
+      <w:numFmt w:val="bullet"/>
+      <w:lvlText w:val=""/>
+      <w:lvlJc w:val="left"/>
+      <w:pPr>
+        <w:ind w:left="5040" w:hanging="360"/>
+      </w:pPr>
+      <w:rPr>
+        <w:rFonts w:ascii="Symbol" w:hAnsi="Symbol" w:hint="default"/>
+      </w:rPr>
+    </w:lvl>
+    <w:lvl w:ilvl="7">
+      <w:start w:val="1"/>
+      <w:numFmt w:val="bullet"/>
+      <w:lvlText w:val="o"/>
+      <w:lvlJc w:val="left"/>
+      <w:pPr>
+        <w:ind w:left="5760" w:hanging="360"/>
+      </w:pPr>
+      <w:rPr>
+        <w:rFonts w:ascii="Courier New" w:hAnsi="Courier New" w:cs="Courier New" w:hint="default"/>
+      </w:rPr>
+    </w:lvl>
+    <w:lvl w:ilvl="8">
+      <w:start w:val="1"/>
+      <w:numFmt w:val="bullet"/>
+      <w:lvlText w:val=""/>
+      <w:lvlJc w:val="left"/>
+      <w:pPr>
+        <w:ind w:left="6480" w:hanging="360"/>
+      </w:pPr>
+      <w:rPr>
+        <w:rFonts w:ascii="Wingdings" w:hAnsi="Wingdings" w:hint="default"/>
+      </w:rPr>
+    </w:lvl>
+  </w:abstractNum>
+  <w:abstractNum w:abstractNumId="4" w15:restartNumberingAfterBreak="0">
     <w:nsid w:val="090D77C7"/>
     <w:multiLevelType w:val="hybridMultilevel"/>
     <w:tmpl w:val="D666A6BC"/>
@@ -1808,7 +3797,7 @@
       </w:rPr>
     </w:lvl>
   </w:abstractNum>
-  <w:abstractNum w:abstractNumId="3" w15:restartNumberingAfterBreak="0">
+  <w:abstractNum w:abstractNumId="5" w15:restartNumberingAfterBreak="0">
     <w:nsid w:val="12BA0E07"/>
     <w:multiLevelType w:val="hybridMultilevel"/>
     <w:tmpl w:val="CF14C532"/>
@@ -1894,7 +3883,120 @@
       </w:pPr>
     </w:lvl>
   </w:abstractNum>
-  <w:abstractNum w:abstractNumId="4" w15:restartNumberingAfterBreak="0">
+  <w:abstractNum w:abstractNumId="6" w15:restartNumberingAfterBreak="0">
+    <w:nsid w:val="146A4FC6"/>
+    <w:multiLevelType w:val="hybridMultilevel"/>
+    <w:tmpl w:val="66427FE4"/>
+    <w:lvl w:ilvl="0" w:tplc="08090001">
+      <w:start w:val="1"/>
+      <w:numFmt w:val="bullet"/>
+      <w:lvlText w:val=""/>
+      <w:lvlJc w:val="left"/>
+      <w:pPr>
+        <w:ind w:left="2061" w:hanging="360"/>
+      </w:pPr>
+      <w:rPr>
+        <w:rFonts w:ascii="Symbol" w:hAnsi="Symbol" w:hint="default"/>
+      </w:rPr>
+    </w:lvl>
+    <w:lvl w:ilvl="1" w:tplc="08090003" w:tentative="1">
+      <w:start w:val="1"/>
+      <w:numFmt w:val="bullet"/>
+      <w:lvlText w:val="o"/>
+      <w:lvlJc w:val="left"/>
+      <w:pPr>
+        <w:ind w:left="2781" w:hanging="360"/>
+      </w:pPr>
+      <w:rPr>
+        <w:rFonts w:ascii="Courier New" w:hAnsi="Courier New" w:cs="Courier New" w:hint="default"/>
+      </w:rPr>
+    </w:lvl>
+    <w:lvl w:ilvl="2" w:tplc="08090005" w:tentative="1">
+      <w:start w:val="1"/>
+      <w:numFmt w:val="bullet"/>
+      <w:lvlText w:val=""/>
+      <w:lvlJc w:val="left"/>
+      <w:pPr>
+        <w:ind w:left="3501" w:hanging="360"/>
+      </w:pPr>
+      <w:rPr>
+        <w:rFonts w:ascii="Wingdings" w:hAnsi="Wingdings" w:hint="default"/>
+      </w:rPr>
+    </w:lvl>
+    <w:lvl w:ilvl="3" w:tplc="08090001" w:tentative="1">
+      <w:start w:val="1"/>
+      <w:numFmt w:val="bullet"/>
+      <w:lvlText w:val=""/>
+      <w:lvlJc w:val="left"/>
+      <w:pPr>
+        <w:ind w:left="4221" w:hanging="360"/>
+      </w:pPr>
+      <w:rPr>
+        <w:rFonts w:ascii="Symbol" w:hAnsi="Symbol" w:hint="default"/>
+      </w:rPr>
+    </w:lvl>
+    <w:lvl w:ilvl="4" w:tplc="08090003" w:tentative="1">
+      <w:start w:val="1"/>
+      <w:numFmt w:val="bullet"/>
+      <w:lvlText w:val="o"/>
+      <w:lvlJc w:val="left"/>
+      <w:pPr>
+        <w:ind w:left="4941" w:hanging="360"/>
+      </w:pPr>
+      <w:rPr>
+        <w:rFonts w:ascii="Courier New" w:hAnsi="Courier New" w:cs="Courier New" w:hint="default"/>
+      </w:rPr>
+    </w:lvl>
+    <w:lvl w:ilvl="5" w:tplc="08090005" w:tentative="1">
+      <w:start w:val="1"/>
+      <w:numFmt w:val="bullet"/>
+      <w:lvlText w:val=""/>
+      <w:lvlJc w:val="left"/>
+      <w:pPr>
+        <w:ind w:left="5661" w:hanging="360"/>
+      </w:pPr>
+      <w:rPr>
+        <w:rFonts w:ascii="Wingdings" w:hAnsi="Wingdings" w:hint="default"/>
+      </w:rPr>
+    </w:lvl>
+    <w:lvl w:ilvl="6" w:tplc="08090001" w:tentative="1">
+      <w:start w:val="1"/>
+      <w:numFmt w:val="bullet"/>
+      <w:lvlText w:val=""/>
+      <w:lvlJc w:val="left"/>
+      <w:pPr>
+        <w:ind w:left="6381" w:hanging="360"/>
+      </w:pPr>
+      <w:rPr>
+        <w:rFonts w:ascii="Symbol" w:hAnsi="Symbol" w:hint="default"/>
+      </w:rPr>
+    </w:lvl>
+    <w:lvl w:ilvl="7" w:tplc="08090003" w:tentative="1">
+      <w:start w:val="1"/>
+      <w:numFmt w:val="bullet"/>
+      <w:lvlText w:val="o"/>
+      <w:lvlJc w:val="left"/>
+      <w:pPr>
+        <w:ind w:left="7101" w:hanging="360"/>
+      </w:pPr>
+      <w:rPr>
+        <w:rFonts w:ascii="Courier New" w:hAnsi="Courier New" w:cs="Courier New" w:hint="default"/>
+      </w:rPr>
+    </w:lvl>
+    <w:lvl w:ilvl="8" w:tplc="08090005" w:tentative="1">
+      <w:start w:val="1"/>
+      <w:numFmt w:val="bullet"/>
+      <w:lvlText w:val=""/>
+      <w:lvlJc w:val="left"/>
+      <w:pPr>
+        <w:ind w:left="7821" w:hanging="360"/>
+      </w:pPr>
+      <w:rPr>
+        <w:rFonts w:ascii="Wingdings" w:hAnsi="Wingdings" w:hint="default"/>
+      </w:rPr>
+    </w:lvl>
+  </w:abstractNum>
+  <w:abstractNum w:abstractNumId="7" w15:restartNumberingAfterBreak="0">
     <w:nsid w:val="16C4052D"/>
     <w:multiLevelType w:val="hybridMultilevel"/>
     <w:tmpl w:val="65F61B7A"/>
@@ -2008,7 +4110,7 @@
       </w:rPr>
     </w:lvl>
   </w:abstractNum>
-  <w:abstractNum w:abstractNumId="5" w15:restartNumberingAfterBreak="0">
+  <w:abstractNum w:abstractNumId="8" w15:restartNumberingAfterBreak="0">
     <w:nsid w:val="206A3CD5"/>
     <w:multiLevelType w:val="hybridMultilevel"/>
     <w:tmpl w:val="8408B888"/>
@@ -2097,10 +4199,10 @@
       </w:pPr>
     </w:lvl>
   </w:abstractNum>
-  <w:abstractNum w:abstractNumId="6" w15:restartNumberingAfterBreak="0">
+  <w:abstractNum w:abstractNumId="9" w15:restartNumberingAfterBreak="0">
     <w:nsid w:val="214B6A8F"/>
     <w:multiLevelType w:val="hybridMultilevel"/>
-    <w:tmpl w:val="4998A612"/>
+    <w:tmpl w:val="0F2AFEE6"/>
     <w:lvl w:ilvl="0" w:tplc="08090001">
       <w:start w:val="1"/>
       <w:numFmt w:val="bullet"/>
@@ -2149,15 +4251,128 @@
         <w:rFonts w:ascii="Courier New" w:hAnsi="Courier New" w:cs="Courier New" w:hint="default"/>
       </w:rPr>
     </w:lvl>
-    <w:lvl w:ilvl="4" w:tplc="08090003" w:tentative="1">
-      <w:start w:val="1"/>
-      <w:numFmt w:val="bullet"/>
-      <w:lvlText w:val="o"/>
+    <w:lvl w:ilvl="4" w:tplc="08090001">
+      <w:start w:val="1"/>
+      <w:numFmt w:val="bullet"/>
+      <w:lvlText w:val=""/>
       <w:lvlJc w:val="left"/>
       <w:pPr>
         <w:ind w:left="3600" w:hanging="360"/>
       </w:pPr>
       <w:rPr>
+        <w:rFonts w:ascii="Symbol" w:hAnsi="Symbol" w:hint="default"/>
+      </w:rPr>
+    </w:lvl>
+    <w:lvl w:ilvl="5" w:tplc="0809000F">
+      <w:start w:val="1"/>
+      <w:numFmt w:val="decimal"/>
+      <w:lvlText w:val="%6."/>
+      <w:lvlJc w:val="left"/>
+      <w:pPr>
+        <w:ind w:left="2629" w:hanging="360"/>
+      </w:pPr>
+      <w:rPr>
+        <w:rFonts w:hint="default"/>
+      </w:rPr>
+    </w:lvl>
+    <w:lvl w:ilvl="6" w:tplc="08090001">
+      <w:start w:val="1"/>
+      <w:numFmt w:val="bullet"/>
+      <w:lvlText w:val=""/>
+      <w:lvlJc w:val="left"/>
+      <w:pPr>
+        <w:ind w:left="5040" w:hanging="360"/>
+      </w:pPr>
+      <w:rPr>
+        <w:rFonts w:ascii="Symbol" w:hAnsi="Symbol" w:hint="default"/>
+      </w:rPr>
+    </w:lvl>
+    <w:lvl w:ilvl="7" w:tplc="08090003" w:tentative="1">
+      <w:start w:val="1"/>
+      <w:numFmt w:val="bullet"/>
+      <w:lvlText w:val="o"/>
+      <w:lvlJc w:val="left"/>
+      <w:pPr>
+        <w:ind w:left="5760" w:hanging="360"/>
+      </w:pPr>
+      <w:rPr>
+        <w:rFonts w:ascii="Courier New" w:hAnsi="Courier New" w:cs="Courier New" w:hint="default"/>
+      </w:rPr>
+    </w:lvl>
+    <w:lvl w:ilvl="8" w:tplc="08090005" w:tentative="1">
+      <w:start w:val="1"/>
+      <w:numFmt w:val="bullet"/>
+      <w:lvlText w:val=""/>
+      <w:lvlJc w:val="left"/>
+      <w:pPr>
+        <w:ind w:left="6480" w:hanging="360"/>
+      </w:pPr>
+      <w:rPr>
+        <w:rFonts w:ascii="Wingdings" w:hAnsi="Wingdings" w:hint="default"/>
+      </w:rPr>
+    </w:lvl>
+  </w:abstractNum>
+  <w:abstractNum w:abstractNumId="10" w15:restartNumberingAfterBreak="0">
+    <w:nsid w:val="214C0A51"/>
+    <w:multiLevelType w:val="hybridMultilevel"/>
+    <w:tmpl w:val="C936CE4A"/>
+    <w:lvl w:ilvl="0" w:tplc="08090001">
+      <w:start w:val="1"/>
+      <w:numFmt w:val="bullet"/>
+      <w:lvlText w:val=""/>
+      <w:lvlJc w:val="left"/>
+      <w:pPr>
+        <w:ind w:left="720" w:hanging="360"/>
+      </w:pPr>
+      <w:rPr>
+        <w:rFonts w:ascii="Symbol" w:hAnsi="Symbol" w:hint="default"/>
+      </w:rPr>
+    </w:lvl>
+    <w:lvl w:ilvl="1" w:tplc="08090003">
+      <w:start w:val="1"/>
+      <w:numFmt w:val="bullet"/>
+      <w:lvlText w:val="o"/>
+      <w:lvlJc w:val="left"/>
+      <w:pPr>
+        <w:ind w:left="1440" w:hanging="360"/>
+      </w:pPr>
+      <w:rPr>
+        <w:rFonts w:ascii="Courier New" w:hAnsi="Courier New" w:cs="Courier New" w:hint="default"/>
+      </w:rPr>
+    </w:lvl>
+    <w:lvl w:ilvl="2" w:tplc="08090001">
+      <w:start w:val="1"/>
+      <w:numFmt w:val="bullet"/>
+      <w:lvlText w:val=""/>
+      <w:lvlJc w:val="left"/>
+      <w:pPr>
+        <w:ind w:left="2160" w:hanging="360"/>
+      </w:pPr>
+      <w:rPr>
+        <w:rFonts w:ascii="Symbol" w:hAnsi="Symbol" w:hint="default"/>
+      </w:rPr>
+    </w:lvl>
+    <w:lvl w:ilvl="3" w:tplc="08090003">
+      <w:start w:val="1"/>
+      <w:numFmt w:val="bullet"/>
+      <w:lvlText w:val="o"/>
+      <w:lvlJc w:val="left"/>
+      <w:pPr>
+        <w:ind w:left="2880" w:hanging="360"/>
+      </w:pPr>
+      <w:rPr>
+        <w:rFonts w:ascii="Courier New" w:hAnsi="Courier New" w:cs="Courier New" w:hint="default"/>
+      </w:rPr>
+    </w:lvl>
+    <w:lvl w:ilvl="4" w:tplc="08090003">
+      <w:start w:val="1"/>
+      <w:numFmt w:val="bullet"/>
+      <w:lvlText w:val="o"/>
+      <w:lvlJc w:val="left"/>
+      <w:pPr>
+        <w:ind w:left="3600" w:hanging="360"/>
+      </w:pPr>
+      <w:rPr>
         <w:rFonts w:ascii="Courier New" w:hAnsi="Courier New" w:cs="Courier New" w:hint="default"/>
       </w:rPr>
     </w:lvl>
@@ -2210,7 +4425,7 @@
       </w:rPr>
     </w:lvl>
   </w:abstractNum>
-  <w:abstractNum w:abstractNumId="7" w15:restartNumberingAfterBreak="0">
+  <w:abstractNum w:abstractNumId="11" w15:restartNumberingAfterBreak="0">
     <w:nsid w:val="246E4F75"/>
     <w:multiLevelType w:val="hybridMultilevel"/>
     <w:tmpl w:val="07B40094"/>
@@ -2323,7 +4538,7 @@
       </w:rPr>
     </w:lvl>
   </w:abstractNum>
-  <w:abstractNum w:abstractNumId="8" w15:restartNumberingAfterBreak="0">
+  <w:abstractNum w:abstractNumId="12" w15:restartNumberingAfterBreak="0">
     <w:nsid w:val="278D12C6"/>
     <w:multiLevelType w:val="hybridMultilevel"/>
     <w:tmpl w:val="CD18B7B8"/>
@@ -2436,7 +4651,120 @@
       </w:rPr>
     </w:lvl>
   </w:abstractNum>
-  <w:abstractNum w:abstractNumId="9" w15:restartNumberingAfterBreak="0">
+  <w:abstractNum w:abstractNumId="13" w15:restartNumberingAfterBreak="0">
+    <w:nsid w:val="27D01D50"/>
+    <w:multiLevelType w:val="multilevel"/>
+    <w:tmpl w:val="4998A612"/>
+    <w:lvl w:ilvl="0">
+      <w:start w:val="1"/>
+      <w:numFmt w:val="bullet"/>
+      <w:lvlText w:val=""/>
+      <w:lvlJc w:val="left"/>
+      <w:pPr>
+        <w:ind w:left="720" w:hanging="360"/>
+      </w:pPr>
+      <w:rPr>
+        <w:rFonts w:ascii="Symbol" w:hAnsi="Symbol" w:hint="default"/>
+      </w:rPr>
+    </w:lvl>
+    <w:lvl w:ilvl="1">
+      <w:start w:val="1"/>
+      <w:numFmt w:val="bullet"/>
+      <w:lvlText w:val="o"/>
+      <w:lvlJc w:val="left"/>
+      <w:pPr>
+        <w:ind w:left="1440" w:hanging="360"/>
+      </w:pPr>
+      <w:rPr>
+        <w:rFonts w:ascii="Courier New" w:hAnsi="Courier New" w:cs="Courier New" w:hint="default"/>
+      </w:rPr>
+    </w:lvl>
+    <w:lvl w:ilvl="2">
+      <w:start w:val="1"/>
+      <w:numFmt w:val="bullet"/>
+      <w:lvlText w:val=""/>
+      <w:lvlJc w:val="left"/>
+      <w:pPr>
+        <w:ind w:left="2160" w:hanging="360"/>
+      </w:pPr>
+      <w:rPr>
+        <w:rFonts w:ascii="Symbol" w:hAnsi="Symbol" w:hint="default"/>
+      </w:rPr>
+    </w:lvl>
+    <w:lvl w:ilvl="3">
+      <w:start w:val="1"/>
+      <w:numFmt w:val="bullet"/>
+      <w:lvlText w:val="o"/>
+      <w:lvlJc w:val="left"/>
+      <w:pPr>
+        <w:ind w:left="2880" w:hanging="360"/>
+      </w:pPr>
+      <w:rPr>
+        <w:rFonts w:ascii="Courier New" w:hAnsi="Courier New" w:cs="Courier New" w:hint="default"/>
+      </w:rPr>
+    </w:lvl>
+    <w:lvl w:ilvl="4">
+      <w:start w:val="1"/>
+      <w:numFmt w:val="bullet"/>
+      <w:lvlText w:val="o"/>
+      <w:lvlJc w:val="left"/>
+      <w:pPr>
+        <w:ind w:left="3600" w:hanging="360"/>
+      </w:pPr>
+      <w:rPr>
+        <w:rFonts w:ascii="Courier New" w:hAnsi="Courier New" w:cs="Courier New" w:hint="default"/>
+      </w:rPr>
+    </w:lvl>
+    <w:lvl w:ilvl="5">
+      <w:start w:val="1"/>
+      <w:numFmt w:val="bullet"/>
+      <w:lvlText w:val=""/>
+      <w:lvlJc w:val="left"/>
+      <w:pPr>
+        <w:ind w:left="4320" w:hanging="360"/>
+      </w:pPr>
+      <w:rPr>
+        <w:rFonts w:ascii="Wingdings" w:hAnsi="Wingdings" w:hint="default"/>
+      </w:rPr>
+    </w:lvl>
+    <w:lvl w:ilvl="6">
+      <w:start w:val="1"/>
+      <w:numFmt w:val="bullet"/>
+      <w:lvlText w:val=""/>
+      <w:lvlJc w:val="left"/>
+      <w:pPr>
+        <w:ind w:left="5040" w:hanging="360"/>
+      </w:pPr>
+      <w:rPr>
+        <w:rFonts w:ascii="Symbol" w:hAnsi="Symbol" w:hint="default"/>
+      </w:rPr>
+    </w:lvl>
+    <w:lvl w:ilvl="7">
+      <w:start w:val="1"/>
+      <w:numFmt w:val="bullet"/>
+      <w:lvlText w:val="o"/>
+      <w:lvlJc w:val="left"/>
+      <w:pPr>
+        <w:ind w:left="5760" w:hanging="360"/>
+      </w:pPr>
+      <w:rPr>
+        <w:rFonts w:ascii="Courier New" w:hAnsi="Courier New" w:cs="Courier New" w:hint="default"/>
+      </w:rPr>
+    </w:lvl>
+    <w:lvl w:ilvl="8">
+      <w:start w:val="1"/>
+      <w:numFmt w:val="bullet"/>
+      <w:lvlText w:val=""/>
+      <w:lvlJc w:val="left"/>
+      <w:pPr>
+        <w:ind w:left="6480" w:hanging="360"/>
+      </w:pPr>
+      <w:rPr>
+        <w:rFonts w:ascii="Wingdings" w:hAnsi="Wingdings" w:hint="default"/>
+      </w:rPr>
+    </w:lvl>
+  </w:abstractNum>
+  <w:abstractNum w:abstractNumId="14" w15:restartNumberingAfterBreak="0">
     <w:nsid w:val="2C184FD6"/>
     <w:multiLevelType w:val="hybridMultilevel"/>
     <w:tmpl w:val="A580B58C"/>
@@ -2553,7 +4881,96 @@
       </w:rPr>
     </w:lvl>
   </w:abstractNum>
-  <w:abstractNum w:abstractNumId="10" w15:restartNumberingAfterBreak="0">
+  <w:abstractNum w:abstractNumId="15" w15:restartNumberingAfterBreak="0">
+    <w:nsid w:val="2C253DE4"/>
+    <w:multiLevelType w:val="hybridMultilevel"/>
+    <w:tmpl w:val="6FD6056C"/>
+    <w:lvl w:ilvl="0" w:tplc="0809000F">
+      <w:start w:val="1"/>
+      <w:numFmt w:val="decimal"/>
+      <w:lvlText w:val="%1."/>
+      <w:lvlJc w:val="left"/>
+      <w:pPr>
+        <w:ind w:left="2628" w:hanging="360"/>
+      </w:pPr>
+      <w:rPr>
+        <w:rFonts w:hint="default"/>
+      </w:rPr>
+    </w:lvl>
+    <w:lvl w:ilvl="1" w:tplc="08090019">
+      <w:start w:val="1"/>
+      <w:numFmt w:val="lowerLetter"/>
+      <w:lvlText w:val="%2."/>
+      <w:lvlJc w:val="left"/>
+      <w:pPr>
+        <w:ind w:left="3348" w:hanging="360"/>
+      </w:pPr>
+    </w:lvl>
+    <w:lvl w:ilvl="2" w:tplc="0809001B">
+      <w:start w:val="1"/>
+      <w:numFmt w:val="lowerRoman"/>
+      <w:lvlText w:val="%3."/>
+      <w:lvlJc w:val="right"/>
+      <w:pPr>
+        <w:ind w:left="4068" w:hanging="180"/>
+      </w:pPr>
+    </w:lvl>
+    <w:lvl w:ilvl="3" w:tplc="0809000F" w:tentative="1">
+      <w:start w:val="1"/>
+      <w:numFmt w:val="decimal"/>
+      <w:lvlText w:val="%4."/>
+      <w:lvlJc w:val="left"/>
+      <w:pPr>
+        <w:ind w:left="4788" w:hanging="360"/>
+      </w:pPr>
+    </w:lvl>
+    <w:lvl w:ilvl="4" w:tplc="08090019" w:tentative="1">
+      <w:start w:val="1"/>
+      <w:numFmt w:val="lowerLetter"/>
+      <w:lvlText w:val="%5."/>
+      <w:lvlJc w:val="left"/>
+      <w:pPr>
+        <w:ind w:left="5508" w:hanging="360"/>
+      </w:pPr>
+    </w:lvl>
+    <w:lvl w:ilvl="5" w:tplc="0809001B" w:tentative="1">
+      <w:start w:val="1"/>
+      <w:numFmt w:val="lowerRoman"/>
+      <w:lvlText w:val="%6."/>
+      <w:lvlJc w:val="right"/>
+      <w:pPr>
+        <w:ind w:left="6228" w:hanging="180"/>
+      </w:pPr>
+    </w:lvl>
+    <w:lvl w:ilvl="6" w:tplc="0809000F" w:tentative="1">
+      <w:start w:val="1"/>
+      <w:numFmt w:val="decimal"/>
+      <w:lvlText w:val="%7."/>
+      <w:lvlJc w:val="left"/>
+      <w:pPr>
+        <w:ind w:left="6948" w:hanging="360"/>
+      </w:pPr>
+    </w:lvl>
+    <w:lvl w:ilvl="7" w:tplc="08090019" w:tentative="1">
+      <w:start w:val="1"/>
+      <w:numFmt w:val="lowerLetter"/>
+      <w:lvlText w:val="%8."/>
+      <w:lvlJc w:val="left"/>
+      <w:pPr>
+        <w:ind w:left="7668" w:hanging="360"/>
+      </w:pPr>
+    </w:lvl>
+    <w:lvl w:ilvl="8" w:tplc="0809001B" w:tentative="1">
+      <w:start w:val="1"/>
+      <w:numFmt w:val="lowerRoman"/>
+      <w:lvlText w:val="%9."/>
+      <w:lvlJc w:val="right"/>
+      <w:pPr>
+        <w:ind w:left="8388" w:hanging="180"/>
+      </w:pPr>
+    </w:lvl>
+  </w:abstractNum>
+  <w:abstractNum w:abstractNumId="16" w15:restartNumberingAfterBreak="0">
     <w:nsid w:val="30833F88"/>
     <w:multiLevelType w:val="hybridMultilevel"/>
     <w:tmpl w:val="623AA6DA"/>
@@ -2666,7 +5083,7 @@
       </w:rPr>
     </w:lvl>
   </w:abstractNum>
-  <w:abstractNum w:abstractNumId="11" w15:restartNumberingAfterBreak="0">
+  <w:abstractNum w:abstractNumId="17" w15:restartNumberingAfterBreak="0">
     <w:nsid w:val="32CE441F"/>
     <w:multiLevelType w:val="hybridMultilevel"/>
     <w:tmpl w:val="558E9630"/>
@@ -2779,7 +5196,120 @@
       </w:rPr>
     </w:lvl>
   </w:abstractNum>
-  <w:abstractNum w:abstractNumId="12" w15:restartNumberingAfterBreak="0">
+  <w:abstractNum w:abstractNumId="18" w15:restartNumberingAfterBreak="0">
+    <w:nsid w:val="3AFB721C"/>
+    <w:multiLevelType w:val="multilevel"/>
+    <w:tmpl w:val="F78EC244"/>
+    <w:lvl w:ilvl="0">
+      <w:start w:val="1"/>
+      <w:numFmt w:val="bullet"/>
+      <w:lvlText w:val=""/>
+      <w:lvlJc w:val="left"/>
+      <w:pPr>
+        <w:ind w:left="720" w:hanging="360"/>
+      </w:pPr>
+      <w:rPr>
+        <w:rFonts w:ascii="Symbol" w:hAnsi="Symbol" w:hint="default"/>
+      </w:rPr>
+    </w:lvl>
+    <w:lvl w:ilvl="1">
+      <w:start w:val="1"/>
+      <w:numFmt w:val="bullet"/>
+      <w:lvlText w:val="o"/>
+      <w:lvlJc w:val="left"/>
+      <w:pPr>
+        <w:ind w:left="1440" w:hanging="360"/>
+      </w:pPr>
+      <w:rPr>
+        <w:rFonts w:ascii="Courier New" w:hAnsi="Courier New" w:cs="Courier New" w:hint="default"/>
+      </w:rPr>
+    </w:lvl>
+    <w:lvl w:ilvl="2">
+      <w:start w:val="1"/>
+      <w:numFmt w:val="bullet"/>
+      <w:lvlText w:val=""/>
+      <w:lvlJc w:val="left"/>
+      <w:pPr>
+        <w:ind w:left="2160" w:hanging="360"/>
+      </w:pPr>
+      <w:rPr>
+        <w:rFonts w:ascii="Wingdings" w:hAnsi="Wingdings" w:hint="default"/>
+      </w:rPr>
+    </w:lvl>
+    <w:lvl w:ilvl="3">
+      <w:start w:val="1"/>
+      <w:numFmt w:val="bullet"/>
+      <w:lvlText w:val="o"/>
+      <w:lvlJc w:val="left"/>
+      <w:pPr>
+        <w:ind w:left="2880" w:hanging="360"/>
+      </w:pPr>
+      <w:rPr>
+        <w:rFonts w:ascii="Courier New" w:hAnsi="Courier New" w:cs="Courier New" w:hint="default"/>
+      </w:rPr>
+    </w:lvl>
+    <w:lvl w:ilvl="4">
+      <w:start w:val="1"/>
+      <w:numFmt w:val="bullet"/>
+      <w:lvlText w:val="o"/>
+      <w:lvlJc w:val="left"/>
+      <w:pPr>
+        <w:ind w:left="3600" w:hanging="360"/>
+      </w:pPr>
+      <w:rPr>
+        <w:rFonts w:ascii="Courier New" w:hAnsi="Courier New" w:cs="Courier New" w:hint="default"/>
+      </w:rPr>
+    </w:lvl>
+    <w:lvl w:ilvl="5">
+      <w:start w:val="1"/>
+      <w:numFmt w:val="bullet"/>
+      <w:lvlText w:val=""/>
+      <w:lvlJc w:val="left"/>
+      <w:pPr>
+        <w:ind w:left="4320" w:hanging="360"/>
+      </w:pPr>
+      <w:rPr>
+        <w:rFonts w:ascii="Wingdings" w:hAnsi="Wingdings" w:hint="default"/>
+      </w:rPr>
+    </w:lvl>
+    <w:lvl w:ilvl="6">
+      <w:start w:val="1"/>
+      <w:numFmt w:val="bullet"/>
+      <w:lvlText w:val=""/>
+      <w:lvlJc w:val="left"/>
+      <w:pPr>
+        <w:ind w:left="5040" w:hanging="360"/>
+      </w:pPr>
+      <w:rPr>
+        <w:rFonts w:ascii="Symbol" w:hAnsi="Symbol" w:hint="default"/>
+      </w:rPr>
+    </w:lvl>
+    <w:lvl w:ilvl="7">
+      <w:start w:val="1"/>
+      <w:numFmt w:val="bullet"/>
+      <w:lvlText w:val="o"/>
+      <w:lvlJc w:val="left"/>
+      <w:pPr>
+        <w:ind w:left="5760" w:hanging="360"/>
+      </w:pPr>
+      <w:rPr>
+        <w:rFonts w:ascii="Courier New" w:hAnsi="Courier New" w:cs="Courier New" w:hint="default"/>
+      </w:rPr>
+    </w:lvl>
+    <w:lvl w:ilvl="8">
+      <w:start w:val="1"/>
+      <w:numFmt w:val="bullet"/>
+      <w:lvlText w:val=""/>
+      <w:lvlJc w:val="left"/>
+      <w:pPr>
+        <w:ind w:left="6480" w:hanging="360"/>
+      </w:pPr>
+      <w:rPr>
+        <w:rFonts w:ascii="Wingdings" w:hAnsi="Wingdings" w:hint="default"/>
+      </w:rPr>
+    </w:lvl>
+  </w:abstractNum>
+  <w:abstractNum w:abstractNumId="19" w15:restartNumberingAfterBreak="0">
     <w:nsid w:val="400B3152"/>
     <w:multiLevelType w:val="hybridMultilevel"/>
     <w:tmpl w:val="B9D48C26"/>
@@ -2893,7 +5423,7 @@
       </w:rPr>
     </w:lvl>
   </w:abstractNum>
-  <w:abstractNum w:abstractNumId="13" w15:restartNumberingAfterBreak="0">
+  <w:abstractNum w:abstractNumId="20" w15:restartNumberingAfterBreak="0">
     <w:nsid w:val="40874CDC"/>
     <w:multiLevelType w:val="hybridMultilevel"/>
     <w:tmpl w:val="DA70802C"/>
@@ -3006,7 +5536,7 @@
       </w:rPr>
     </w:lvl>
   </w:abstractNum>
-  <w:abstractNum w:abstractNumId="14" w15:restartNumberingAfterBreak="0">
+  <w:abstractNum w:abstractNumId="21" w15:restartNumberingAfterBreak="0">
     <w:nsid w:val="43154EFA"/>
     <w:multiLevelType w:val="hybridMultilevel"/>
     <w:tmpl w:val="4B648F78"/>
@@ -3119,7 +5649,7 @@
       </w:rPr>
     </w:lvl>
   </w:abstractNum>
-  <w:abstractNum w:abstractNumId="15" w15:restartNumberingAfterBreak="0">
+  <w:abstractNum w:abstractNumId="22" w15:restartNumberingAfterBreak="0">
     <w:nsid w:val="453370C1"/>
     <w:multiLevelType w:val="hybridMultilevel"/>
     <w:tmpl w:val="7BF85FBA"/>
@@ -3232,7 +5762,120 @@
       </w:rPr>
     </w:lvl>
   </w:abstractNum>
-  <w:abstractNum w:abstractNumId="16" w15:restartNumberingAfterBreak="0">
+  <w:abstractNum w:abstractNumId="23" w15:restartNumberingAfterBreak="0">
+    <w:nsid w:val="45B44868"/>
+    <w:multiLevelType w:val="hybridMultilevel"/>
+    <w:tmpl w:val="F75C1D2C"/>
+    <w:lvl w:ilvl="0" w:tplc="08090001">
+      <w:start w:val="1"/>
+      <w:numFmt w:val="bullet"/>
+      <w:lvlText w:val=""/>
+      <w:lvlJc w:val="left"/>
+      <w:pPr>
+        <w:ind w:left="720" w:hanging="360"/>
+      </w:pPr>
+      <w:rPr>
+        <w:rFonts w:ascii="Symbol" w:hAnsi="Symbol" w:hint="default"/>
+      </w:rPr>
+    </w:lvl>
+    <w:lvl w:ilvl="1" w:tplc="08090003">
+      <w:start w:val="1"/>
+      <w:numFmt w:val="bullet"/>
+      <w:lvlText w:val="o"/>
+      <w:lvlJc w:val="left"/>
+      <w:pPr>
+        <w:ind w:left="1440" w:hanging="360"/>
+      </w:pPr>
+      <w:rPr>
+        <w:rFonts w:ascii="Courier New" w:hAnsi="Courier New" w:cs="Courier New" w:hint="default"/>
+      </w:rPr>
+    </w:lvl>
+    <w:lvl w:ilvl="2" w:tplc="08090005" w:tentative="1">
+      <w:start w:val="1"/>
+      <w:numFmt w:val="bullet"/>
+      <w:lvlText w:val=""/>
+      <w:lvlJc w:val="left"/>
+      <w:pPr>
+        <w:ind w:left="2160" w:hanging="360"/>
+      </w:pPr>
+      <w:rPr>
+        <w:rFonts w:ascii="Wingdings" w:hAnsi="Wingdings" w:hint="default"/>
+      </w:rPr>
+    </w:lvl>
+    <w:lvl w:ilvl="3" w:tplc="08090001" w:tentative="1">
+      <w:start w:val="1"/>
+      <w:numFmt w:val="bullet"/>
+      <w:lvlText w:val=""/>
+      <w:lvlJc w:val="left"/>
+      <w:pPr>
+        <w:ind w:left="2880" w:hanging="360"/>
+      </w:pPr>
+      <w:rPr>
+        <w:rFonts w:ascii="Symbol" w:hAnsi="Symbol" w:hint="default"/>
+      </w:rPr>
+    </w:lvl>
+    <w:lvl w:ilvl="4" w:tplc="08090003" w:tentative="1">
+      <w:start w:val="1"/>
+      <w:numFmt w:val="bullet"/>
+      <w:lvlText w:val="o"/>
+      <w:lvlJc w:val="left"/>
+      <w:pPr>
+        <w:ind w:left="3600" w:hanging="360"/>
+      </w:pPr>
+      <w:rPr>
+        <w:rFonts w:ascii="Courier New" w:hAnsi="Courier New" w:cs="Courier New" w:hint="default"/>
+      </w:rPr>
+    </w:lvl>
+    <w:lvl w:ilvl="5" w:tplc="08090005" w:tentative="1">
+      <w:start w:val="1"/>
+      <w:numFmt w:val="bullet"/>
+      <w:lvlText w:val=""/>
+      <w:lvlJc w:val="left"/>
+      <w:pPr>
+        <w:ind w:left="4320" w:hanging="360"/>
+      </w:pPr>
+      <w:rPr>
+        <w:rFonts w:ascii="Wingdings" w:hAnsi="Wingdings" w:hint="default"/>
+      </w:rPr>
+    </w:lvl>
+    <w:lvl w:ilvl="6" w:tplc="08090001" w:tentative="1">
+      <w:start w:val="1"/>
+      <w:numFmt w:val="bullet"/>
+      <w:lvlText w:val=""/>
+      <w:lvlJc w:val="left"/>
+      <w:pPr>
+        <w:ind w:left="5040" w:hanging="360"/>
+      </w:pPr>
+      <w:rPr>
+        <w:rFonts w:ascii="Symbol" w:hAnsi="Symbol" w:hint="default"/>
+      </w:rPr>
+    </w:lvl>
+    <w:lvl w:ilvl="7" w:tplc="08090003" w:tentative="1">
+      <w:start w:val="1"/>
+      <w:numFmt w:val="bullet"/>
+      <w:lvlText w:val="o"/>
+      <w:lvlJc w:val="left"/>
+      <w:pPr>
+        <w:ind w:left="5760" w:hanging="360"/>
+      </w:pPr>
+      <w:rPr>
+        <w:rFonts w:ascii="Courier New" w:hAnsi="Courier New" w:cs="Courier New" w:hint="default"/>
+      </w:rPr>
+    </w:lvl>
+    <w:lvl w:ilvl="8" w:tplc="08090005" w:tentative="1">
+      <w:start w:val="1"/>
+      <w:numFmt w:val="bullet"/>
+      <w:lvlText w:val=""/>
+      <w:lvlJc w:val="left"/>
+      <w:pPr>
+        <w:ind w:left="6480" w:hanging="360"/>
+      </w:pPr>
+      <w:rPr>
+        <w:rFonts w:ascii="Wingdings" w:hAnsi="Wingdings" w:hint="default"/>
+      </w:rPr>
+    </w:lvl>
+  </w:abstractNum>
+  <w:abstractNum w:abstractNumId="24" w15:restartNumberingAfterBreak="0">
     <w:nsid w:val="48372A51"/>
     <w:multiLevelType w:val="hybridMultilevel"/>
     <w:tmpl w:val="38FEC928"/>
@@ -3345,7 +5988,7 @@
       </w:rPr>
     </w:lvl>
   </w:abstractNum>
-  <w:abstractNum w:abstractNumId="17" w15:restartNumberingAfterBreak="0">
+  <w:abstractNum w:abstractNumId="25" w15:restartNumberingAfterBreak="0">
     <w:nsid w:val="490F0832"/>
     <w:multiLevelType w:val="hybridMultilevel"/>
     <w:tmpl w:val="60DE9B70"/>
@@ -3435,7 +6078,7 @@
       </w:pPr>
     </w:lvl>
   </w:abstractNum>
-  <w:abstractNum w:abstractNumId="18" w15:restartNumberingAfterBreak="0">
+  <w:abstractNum w:abstractNumId="26" w15:restartNumberingAfterBreak="0">
     <w:nsid w:val="4960301A"/>
     <w:multiLevelType w:val="hybridMultilevel"/>
     <w:tmpl w:val="377CEEE6"/>
@@ -3521,7 +6164,7 @@
       </w:pPr>
     </w:lvl>
   </w:abstractNum>
-  <w:abstractNum w:abstractNumId="19" w15:restartNumberingAfterBreak="0">
+  <w:abstractNum w:abstractNumId="27" w15:restartNumberingAfterBreak="0">
     <w:nsid w:val="52D801E6"/>
     <w:multiLevelType w:val="hybridMultilevel"/>
     <w:tmpl w:val="54F6FBF4"/>
@@ -3634,7 +6277,7 @@
       </w:rPr>
     </w:lvl>
   </w:abstractNum>
-  <w:abstractNum w:abstractNumId="20" w15:restartNumberingAfterBreak="0">
+  <w:abstractNum w:abstractNumId="28" w15:restartNumberingAfterBreak="0">
     <w:nsid w:val="53AF28DA"/>
     <w:multiLevelType w:val="hybridMultilevel"/>
     <w:tmpl w:val="FD06516C"/>
@@ -3747,7 +6390,7 @@
       </w:rPr>
     </w:lvl>
   </w:abstractNum>
-  <w:abstractNum w:abstractNumId="21" w15:restartNumberingAfterBreak="0">
+  <w:abstractNum w:abstractNumId="29" w15:restartNumberingAfterBreak="0">
     <w:nsid w:val="54B73D51"/>
     <w:multiLevelType w:val="hybridMultilevel"/>
     <w:tmpl w:val="03482A78"/>
@@ -3860,7 +6503,7 @@
       </w:rPr>
     </w:lvl>
   </w:abstractNum>
-  <w:abstractNum w:abstractNumId="22" w15:restartNumberingAfterBreak="0">
+  <w:abstractNum w:abstractNumId="30" w15:restartNumberingAfterBreak="0">
     <w:nsid w:val="623C70BC"/>
     <w:multiLevelType w:val="hybridMultilevel"/>
     <w:tmpl w:val="79763EC0"/>
@@ -3949,7 +6592,7 @@
       </w:pPr>
     </w:lvl>
   </w:abstractNum>
-  <w:abstractNum w:abstractNumId="23" w15:restartNumberingAfterBreak="0">
+  <w:abstractNum w:abstractNumId="31" w15:restartNumberingAfterBreak="0">
     <w:nsid w:val="67E46AFA"/>
     <w:multiLevelType w:val="hybridMultilevel"/>
     <w:tmpl w:val="991690AA"/>
@@ -4062,7 +6705,7 @@
       </w:rPr>
     </w:lvl>
   </w:abstractNum>
-  <w:abstractNum w:abstractNumId="24" w15:restartNumberingAfterBreak="0">
+  <w:abstractNum w:abstractNumId="32" w15:restartNumberingAfterBreak="0">
     <w:nsid w:val="67F26A4A"/>
     <w:multiLevelType w:val="hybridMultilevel"/>
     <w:tmpl w:val="454493EC"/>
@@ -4177,7 +6820,7 @@
       </w:rPr>
     </w:lvl>
   </w:abstractNum>
-  <w:abstractNum w:abstractNumId="25" w15:restartNumberingAfterBreak="0">
+  <w:abstractNum w:abstractNumId="33" w15:restartNumberingAfterBreak="0">
     <w:nsid w:val="6AB56BE8"/>
     <w:multiLevelType w:val="hybridMultilevel"/>
     <w:tmpl w:val="D236DBC0"/>
@@ -4263,7 +6906,7 @@
       </w:pPr>
     </w:lvl>
   </w:abstractNum>
-  <w:abstractNum w:abstractNumId="26" w15:restartNumberingAfterBreak="0">
+  <w:abstractNum w:abstractNumId="34" w15:restartNumberingAfterBreak="0">
     <w:nsid w:val="6B212961"/>
     <w:multiLevelType w:val="hybridMultilevel"/>
     <w:tmpl w:val="5D40D9C4"/>
@@ -4376,7 +7019,7 @@
       </w:rPr>
     </w:lvl>
   </w:abstractNum>
-  <w:abstractNum w:abstractNumId="27" w15:restartNumberingAfterBreak="0">
+  <w:abstractNum w:abstractNumId="35" w15:restartNumberingAfterBreak="0">
     <w:nsid w:val="6CA010E0"/>
     <w:multiLevelType w:val="hybridMultilevel"/>
     <w:tmpl w:val="2732FD32"/>
@@ -4462,7 +7105,7 @@
       </w:pPr>
     </w:lvl>
   </w:abstractNum>
-  <w:abstractNum w:abstractNumId="28" w15:restartNumberingAfterBreak="0">
+  <w:abstractNum w:abstractNumId="36" w15:restartNumberingAfterBreak="0">
     <w:nsid w:val="6EFD2DB5"/>
     <w:multiLevelType w:val="hybridMultilevel"/>
     <w:tmpl w:val="73B8EF84"/>
@@ -4575,7 +7218,7 @@
       </w:rPr>
     </w:lvl>
   </w:abstractNum>
-  <w:abstractNum w:abstractNumId="29" w15:restartNumberingAfterBreak="0">
+  <w:abstractNum w:abstractNumId="37" w15:restartNumberingAfterBreak="0">
     <w:nsid w:val="72335E28"/>
     <w:multiLevelType w:val="hybridMultilevel"/>
     <w:tmpl w:val="D4A09778"/>
@@ -4688,95 +7331,235 @@
       </w:rPr>
     </w:lvl>
   </w:abstractNum>
+  <w:abstractNum w:abstractNumId="38" w15:restartNumberingAfterBreak="0">
+    <w:nsid w:val="775011A1"/>
+    <w:multiLevelType w:val="multilevel"/>
+    <w:tmpl w:val="72DA92FA"/>
+    <w:lvl w:ilvl="0">
+      <w:start w:val="1"/>
+      <w:numFmt w:val="bullet"/>
+      <w:lvlText w:val=""/>
+      <w:lvlJc w:val="left"/>
+      <w:pPr>
+        <w:ind w:left="720" w:hanging="360"/>
+      </w:pPr>
+      <w:rPr>
+        <w:rFonts w:ascii="Symbol" w:hAnsi="Symbol" w:hint="default"/>
+      </w:rPr>
+    </w:lvl>
+    <w:lvl w:ilvl="1">
+      <w:start w:val="1"/>
+      <w:numFmt w:val="bullet"/>
+      <w:lvlText w:val="o"/>
+      <w:lvlJc w:val="left"/>
+      <w:pPr>
+        <w:ind w:left="1440" w:hanging="360"/>
+      </w:pPr>
+      <w:rPr>
+        <w:rFonts w:ascii="Courier New" w:hAnsi="Courier New" w:cs="Courier New" w:hint="default"/>
+      </w:rPr>
+    </w:lvl>
+    <w:lvl w:ilvl="2">
+      <w:start w:val="1"/>
+      <w:numFmt w:val="bullet"/>
+      <w:lvlText w:val=""/>
+      <w:lvlJc w:val="left"/>
+      <w:pPr>
+        <w:ind w:left="2160" w:hanging="360"/>
+      </w:pPr>
+      <w:rPr>
+        <w:rFonts w:ascii="Symbol" w:hAnsi="Symbol" w:hint="default"/>
+      </w:rPr>
+    </w:lvl>
+    <w:lvl w:ilvl="3">
+      <w:start w:val="1"/>
+      <w:numFmt w:val="bullet"/>
+      <w:lvlText w:val="o"/>
+      <w:lvlJc w:val="left"/>
+      <w:pPr>
+        <w:ind w:left="2880" w:hanging="360"/>
+      </w:pPr>
+      <w:rPr>
+        <w:rFonts w:ascii="Courier New" w:hAnsi="Courier New" w:cs="Courier New" w:hint="default"/>
+      </w:rPr>
+    </w:lvl>
+    <w:lvl w:ilvl="4">
+      <w:start w:val="1"/>
+      <w:numFmt w:val="bullet"/>
+      <w:lvlText w:val=""/>
+      <w:lvlJc w:val="left"/>
+      <w:pPr>
+        <w:ind w:left="3600" w:hanging="360"/>
+      </w:pPr>
+      <w:rPr>
+        <w:rFonts w:ascii="Symbol" w:hAnsi="Symbol" w:hint="default"/>
+      </w:rPr>
+    </w:lvl>
+    <w:lvl w:ilvl="5">
+      <w:start w:val="1"/>
+      <w:numFmt w:val="bullet"/>
+      <w:lvlText w:val=""/>
+      <w:lvlJc w:val="left"/>
+      <w:pPr>
+        <w:ind w:left="2629" w:hanging="360"/>
+      </w:pPr>
+      <w:rPr>
+        <w:rFonts w:ascii="Wingdings" w:hAnsi="Wingdings" w:hint="default"/>
+      </w:rPr>
+    </w:lvl>
+    <w:lvl w:ilvl="6">
+      <w:start w:val="1"/>
+      <w:numFmt w:val="bullet"/>
+      <w:lvlText w:val=""/>
+      <w:lvlJc w:val="left"/>
+      <w:pPr>
+        <w:ind w:left="5040" w:hanging="360"/>
+      </w:pPr>
+      <w:rPr>
+        <w:rFonts w:ascii="Symbol" w:hAnsi="Symbol" w:hint="default"/>
+      </w:rPr>
+    </w:lvl>
+    <w:lvl w:ilvl="7">
+      <w:start w:val="1"/>
+      <w:numFmt w:val="bullet"/>
+      <w:lvlText w:val="o"/>
+      <w:lvlJc w:val="left"/>
+      <w:pPr>
+        <w:ind w:left="5760" w:hanging="360"/>
+      </w:pPr>
+      <w:rPr>
+        <w:rFonts w:ascii="Courier New" w:hAnsi="Courier New" w:cs="Courier New" w:hint="default"/>
+      </w:rPr>
+    </w:lvl>
+    <w:lvl w:ilvl="8">
+      <w:start w:val="1"/>
+      <w:numFmt w:val="bullet"/>
+      <w:lvlText w:val=""/>
+      <w:lvlJc w:val="left"/>
+      <w:pPr>
+        <w:ind w:left="6480" w:hanging="360"/>
+      </w:pPr>
+      <w:rPr>
+        <w:rFonts w:ascii="Wingdings" w:hAnsi="Wingdings" w:hint="default"/>
+      </w:rPr>
+    </w:lvl>
+  </w:abstractNum>
   <w:num w:numId="1">
-    <w:abstractNumId w:val="13"/>
+    <w:abstractNumId w:val="20"/>
   </w:num>
   <w:num w:numId="2">
-    <w:abstractNumId w:val="8"/>
+    <w:abstractNumId w:val="12"/>
   </w:num>
   <w:num w:numId="3">
-    <w:abstractNumId w:val="24"/>
+    <w:abstractNumId w:val="32"/>
   </w:num>
   <w:num w:numId="4">
-    <w:abstractNumId w:val="11"/>
+    <w:abstractNumId w:val="17"/>
   </w:num>
   <w:num w:numId="5">
-    <w:abstractNumId w:val="15"/>
+    <w:abstractNumId w:val="22"/>
   </w:num>
   <w:num w:numId="6">
-    <w:abstractNumId w:val="6"/>
+    <w:abstractNumId w:val="9"/>
   </w:num>
   <w:num w:numId="7">
-    <w:abstractNumId w:val="3"/>
+    <w:abstractNumId w:val="5"/>
   </w:num>
   <w:num w:numId="8">
-    <w:abstractNumId w:val="9"/>
+    <w:abstractNumId w:val="14"/>
   </w:num>
   <w:num w:numId="9">
-    <w:abstractNumId w:val="25"/>
+    <w:abstractNumId w:val="33"/>
   </w:num>
   <w:num w:numId="10">
     <w:abstractNumId w:val="1"/>
   </w:num>
   <w:num w:numId="11">
-    <w:abstractNumId w:val="12"/>
+    <w:abstractNumId w:val="19"/>
   </w:num>
   <w:num w:numId="12">
+    <w:abstractNumId w:val="7"/>
+  </w:num>
+  <w:num w:numId="13">
+    <w:abstractNumId w:val="25"/>
+  </w:num>
+  <w:num w:numId="14">
+    <w:abstractNumId w:val="28"/>
+  </w:num>
+  <w:num w:numId="15">
+    <w:abstractNumId w:val="31"/>
+  </w:num>
+  <w:num w:numId="16">
+    <w:abstractNumId w:val="35"/>
+  </w:num>
+  <w:num w:numId="17">
+    <w:abstractNumId w:val="26"/>
+  </w:num>
+  <w:num w:numId="18">
     <w:abstractNumId w:val="4"/>
   </w:num>
-  <w:num w:numId="13">
-    <w:abstractNumId w:val="17"/>
+  <w:num w:numId="19">
+    <w:abstractNumId w:val="36"/>
   </w:num>
-  <w:num w:numId="14">
-    <w:abstractNumId w:val="20"/>
+  <w:num w:numId="20">
+    <w:abstractNumId w:val="11"/>
   </w:num>
-  <w:num w:numId="15">
-    <w:abstractNumId w:val="23"/>
-  </w:num>
-  <w:num w:numId="16">
+  <w:num w:numId="21">
     <w:abstractNumId w:val="27"/>
   </w:num>
-  <w:num w:numId="17">
-    <w:abstractNumId w:val="18"/>
-  </w:num>
-  <w:num w:numId="18">
-    <w:abstractNumId w:val="2"/>
-  </w:num>
-  <w:num w:numId="19">
-    <w:abstractNumId w:val="28"/>
-  </w:num>
-  <w:num w:numId="20">
-    <w:abstractNumId w:val="7"/>
-  </w:num>
-  <w:num w:numId="21">
-    <w:abstractNumId w:val="19"/>
-  </w:num>
   <w:num w:numId="22">
-    <w:abstractNumId w:val="26"/>
+    <w:abstractNumId w:val="34"/>
   </w:num>
   <w:num w:numId="23">
+    <w:abstractNumId w:val="29"/>
+  </w:num>
+  <w:num w:numId="24">
+    <w:abstractNumId w:val="16"/>
+  </w:num>
+  <w:num w:numId="25">
+    <w:abstractNumId w:val="37"/>
+  </w:num>
+  <w:num w:numId="26">
+    <w:abstractNumId w:val="24"/>
+  </w:num>
+  <w:num w:numId="27">
     <w:abstractNumId w:val="21"/>
   </w:num>
-  <w:num w:numId="24">
-    <w:abstractNumId w:val="10"/>
-  </w:num>
-  <w:num w:numId="25">
-    <w:abstractNumId w:val="29"/>
-  </w:num>
-  <w:num w:numId="26">
-    <w:abstractNumId w:val="16"/>
-  </w:num>
-  <w:num w:numId="27">
-    <w:abstractNumId w:val="14"/>
-  </w:num>
   <w:num w:numId="28">
-    <w:abstractNumId w:val="5"/>
+    <w:abstractNumId w:val="8"/>
   </w:num>
   <w:num w:numId="29">
     <w:abstractNumId w:val="0"/>
   </w:num>
   <w:num w:numId="30">
-    <w:abstractNumId w:val="22"/>
+    <w:abstractNumId w:val="30"/>
+  </w:num>
+  <w:num w:numId="31">
+    <w:abstractNumId w:val="13"/>
+  </w:num>
+  <w:num w:numId="32">
+    <w:abstractNumId w:val="2"/>
+  </w:num>
+  <w:num w:numId="33">
+    <w:abstractNumId w:val="23"/>
+  </w:num>
+  <w:num w:numId="34">
+    <w:abstractNumId w:val="15"/>
+  </w:num>
+  <w:num w:numId="35">
+    <w:abstractNumId w:val="6"/>
+  </w:num>
+  <w:num w:numId="36">
+    <w:abstractNumId w:val="38"/>
+  </w:num>
+  <w:num w:numId="37">
+    <w:abstractNumId w:val="10"/>
+  </w:num>
+  <w:num w:numId="38">
+    <w:abstractNumId w:val="3"/>
+  </w:num>
+  <w:num w:numId="39">
+    <w:abstractNumId w:val="18"/>
   </w:num>
   <w:numIdMacAtCleanup w:val="3"/>
 </w:numbering>
@@ -5180,6 +7963,16 @@
   <w:style w:type="paragraph" w:default="1" w:styleId="Normal">
     <w:name w:val="Normal"/>
     <w:qFormat/>
+    <w:rsid w:val="003942C7"/>
+    <w:pPr>
+      <w:spacing w:after="0" w:line="240" w:lineRule="auto"/>
+    </w:pPr>
+    <w:rPr>
+      <w:rFonts w:ascii="Times New Roman" w:eastAsia="Times New Roman" w:hAnsi="Times New Roman" w:cs="Times New Roman"/>
+      <w:sz w:val="24"/>
+      <w:szCs w:val="24"/>
+      <w:lang w:eastAsia="en-GB"/>
+    </w:rPr>
   </w:style>
   <w:style w:type="character" w:default="1" w:styleId="DefaultParagraphFont">
     <w:name w:val="Default Paragraph Font"/>
@@ -5225,9 +8018,6 @@
     <w:semiHidden/>
     <w:unhideWhenUsed/>
     <w:rsid w:val="00F53CEC"/>
-    <w:pPr>
-      <w:spacing w:after="0" w:line="240" w:lineRule="auto"/>
-    </w:pPr>
     <w:rPr>
       <w:rFonts w:ascii="Tahoma" w:hAnsi="Tahoma" w:cs="Tahoma"/>
       <w:sz w:val="16"/>
@@ -5255,14 +8045,8 @@
     <w:unhideWhenUsed/>
     <w:rsid w:val="004E1155"/>
     <w:pPr>
-      <w:spacing w:before="100" w:beforeAutospacing="1" w:after="100" w:afterAutospacing="1" w:line="240" w:lineRule="auto"/>
+      <w:spacing w:before="100" w:beforeAutospacing="1" w:after="100" w:afterAutospacing="1"/>
     </w:pPr>
-    <w:rPr>
-      <w:rFonts w:ascii="Times New Roman" w:eastAsia="Times New Roman" w:hAnsi="Times New Roman" w:cs="Times New Roman"/>
-      <w:sz w:val="24"/>
-      <w:szCs w:val="24"/>
-      <w:lang w:eastAsia="en-GB"/>
-    </w:rPr>
   </w:style>
   <w:style w:type="character" w:styleId="Strong">
     <w:name w:val="Strong"/>
@@ -5299,7 +8083,6 @@
         <w:tab w:val="center" w:pos="4513"/>
         <w:tab w:val="right" w:pos="9026"/>
       </w:tabs>
-      <w:spacing w:after="0" w:line="240" w:lineRule="auto"/>
     </w:pPr>
   </w:style>
   <w:style w:type="character" w:customStyle="1" w:styleId="HeaderChar">
@@ -5321,7 +8104,6 @@
         <w:tab w:val="center" w:pos="4513"/>
         <w:tab w:val="right" w:pos="9026"/>
       </w:tabs>
-      <w:spacing w:after="0" w:line="240" w:lineRule="auto"/>
     </w:pPr>
   </w:style>
   <w:style w:type="character" w:customStyle="1" w:styleId="FooterChar">
@@ -5374,9 +8156,6 @@
     <w:semiHidden/>
     <w:unhideWhenUsed/>
     <w:rsid w:val="00A80CDB"/>
-    <w:pPr>
-      <w:spacing w:line="240" w:lineRule="auto"/>
-    </w:pPr>
     <w:rPr>
       <w:sz w:val="20"/>
       <w:szCs w:val="20"/>
@@ -5734,7 +8513,7 @@
 </file>
 
 <file path=customXml/itemProps1.xml><?xml version="1.0" encoding="utf-8"?>
-<ds:datastoreItem xmlns:ds="http://schemas.openxmlformats.org/officeDocument/2006/customXml" ds:itemID="{9C403EBA-AA9D-6F4B-92E8-DFECA9A0E411}">
+<ds:datastoreItem xmlns:ds="http://schemas.openxmlformats.org/officeDocument/2006/customXml" ds:itemID="{9EC6DA34-82AA-6E41-B9A1-5A79A98BA634}">
   <ds:schemaRefs>
     <ds:schemaRef ds:uri="http://schemas.openxmlformats.org/officeDocument/2006/bibliography"/>
   </ds:schemaRefs>
